--- a/ICCAD/homework 2020 autumn_winter/homework_4.4_3solution.docx
+++ b/ICCAD/homework 2020 autumn_winter/homework_4.4_3solution.docx
@@ -7,6 +7,371 @@
         <w:pStyle w:val="md-end-block"/>
         <w:spacing w:before="192" w:beforeAutospacing="0" w:after="192" w:afterAutospacing="0"/>
         <w:rPr>
+          <w:rStyle w:val="10"/>
+        </w:rPr>
+      </w:pPr>
+      <w:r>
+        <w:rPr>
+          <w:rStyle w:val="10"/>
+          <w:rFonts w:hint="eastAsia"/>
+        </w:rPr>
+        <w:t>老师批改意见</w:t>
+      </w:r>
+    </w:p>
+    <w:p>
+      <w:pPr>
+        <w:pStyle w:val="md-end-block"/>
+        <w:spacing w:before="192" w:beforeAutospacing="0" w:after="192" w:afterAutospacing="0"/>
+        <w:rPr>
+          <w:rStyle w:val="10"/>
+        </w:rPr>
+      </w:pPr>
+      <w:r>
+        <w:rPr>
+          <w:rFonts w:ascii="Helvetica" w:hAnsi="Helvetica" w:cs="Helvetica"/>
+          <w:color w:val="333333"/>
+          <w:shd w:val="clear" w:color="auto" w:fill="FFFFFF"/>
+        </w:rPr>
+        <w:t>有一些心得留下来今后自己理解用，还是可取的。</w:t>
+      </w:r>
+      <w:r>
+        <w:rPr>
+          <w:rFonts w:ascii="Helvetica" w:hAnsi="Helvetica" w:cs="Helvetica"/>
+          <w:color w:val="333333"/>
+        </w:rPr>
+        <w:br/>
+      </w:r>
+      <w:r>
+        <w:rPr>
+          <w:rFonts w:ascii="Helvetica" w:hAnsi="Helvetica" w:cs="Helvetica"/>
+          <w:color w:val="333333"/>
+          <w:shd w:val="clear" w:color="auto" w:fill="FFFFFF"/>
+        </w:rPr>
+        <w:t>第</w:t>
+      </w:r>
+      <w:r>
+        <w:rPr>
+          <w:rFonts w:ascii="Helvetica" w:hAnsi="Helvetica" w:cs="Helvetica"/>
+          <w:color w:val="333333"/>
+          <w:shd w:val="clear" w:color="auto" w:fill="FFFFFF"/>
+        </w:rPr>
+        <w:t>1</w:t>
+      </w:r>
+      <w:r>
+        <w:rPr>
+          <w:rFonts w:ascii="Helvetica" w:hAnsi="Helvetica" w:cs="Helvetica"/>
+          <w:color w:val="333333"/>
+          <w:shd w:val="clear" w:color="auto" w:fill="FFFFFF"/>
+        </w:rPr>
+        <w:t>题</w:t>
+      </w:r>
+      <w:r>
+        <w:rPr>
+          <w:rFonts w:ascii="Helvetica" w:hAnsi="Helvetica" w:cs="Helvetica"/>
+          <w:color w:val="333333"/>
+          <w:shd w:val="clear" w:color="auto" w:fill="FFFFFF"/>
+        </w:rPr>
+        <w:t>1</w:t>
+      </w:r>
+      <w:r>
+        <w:rPr>
+          <w:rFonts w:ascii="Helvetica" w:hAnsi="Helvetica" w:cs="Helvetica"/>
+          <w:color w:val="333333"/>
+          <w:shd w:val="clear" w:color="auto" w:fill="FFFFFF"/>
+        </w:rPr>
+        <w:t>、</w:t>
+      </w:r>
+      <w:r>
+        <w:rPr>
+          <w:rFonts w:ascii="Helvetica" w:hAnsi="Helvetica" w:cs="Helvetica"/>
+          <w:color w:val="333333"/>
+          <w:shd w:val="clear" w:color="auto" w:fill="FFFFFF"/>
+        </w:rPr>
+        <w:t>2</w:t>
+      </w:r>
+      <w:r>
+        <w:rPr>
+          <w:rFonts w:ascii="Helvetica" w:hAnsi="Helvetica" w:cs="Helvetica"/>
+          <w:color w:val="333333"/>
+          <w:shd w:val="clear" w:color="auto" w:fill="FFFFFF"/>
+        </w:rPr>
+        <w:t>小题要求</w:t>
+      </w:r>
+      <w:r>
+        <w:rPr>
+          <w:rFonts w:ascii="Helvetica" w:hAnsi="Helvetica" w:cs="Helvetica"/>
+          <w:color w:val="333333"/>
+          <w:shd w:val="clear" w:color="auto" w:fill="FFFFFF"/>
+        </w:rPr>
+        <w:t>subdirectories</w:t>
+      </w:r>
+      <w:r>
+        <w:rPr>
+          <w:rFonts w:ascii="Helvetica" w:hAnsi="Helvetica" w:cs="Helvetica"/>
+          <w:color w:val="333333"/>
+          <w:shd w:val="clear" w:color="auto" w:fill="FFFFFF"/>
+        </w:rPr>
+        <w:t>。按题意，要求每次循环打印</w:t>
+      </w:r>
+      <w:r>
+        <w:rPr>
+          <w:rFonts w:ascii="Helvetica" w:hAnsi="Helvetica" w:cs="Helvetica"/>
+          <w:color w:val="333333"/>
+          <w:shd w:val="clear" w:color="auto" w:fill="FFFFFF"/>
+        </w:rPr>
+        <w:t>menu</w:t>
+      </w:r>
+      <w:r>
+        <w:rPr>
+          <w:rFonts w:ascii="Helvetica" w:hAnsi="Helvetica" w:cs="Helvetica"/>
+          <w:color w:val="333333"/>
+          <w:shd w:val="clear" w:color="auto" w:fill="FFFFFF"/>
+        </w:rPr>
+        <w:t>。</w:t>
+      </w:r>
+      <w:r>
+        <w:rPr>
+          <w:rFonts w:ascii="Helvetica" w:hAnsi="Helvetica" w:cs="Helvetica"/>
+          <w:color w:val="333333"/>
+        </w:rPr>
+        <w:br/>
+      </w:r>
+      <w:r>
+        <w:rPr>
+          <w:rFonts w:ascii="Helvetica" w:hAnsi="Helvetica" w:cs="Helvetica"/>
+          <w:color w:val="333333"/>
+          <w:shd w:val="clear" w:color="auto" w:fill="FFFFFF"/>
+        </w:rPr>
+        <w:t>ls -al / ls =</w:t>
+      </w:r>
+      <w:proofErr w:type="spellStart"/>
+      <w:r>
+        <w:rPr>
+          <w:rFonts w:ascii="Helvetica" w:hAnsi="Helvetica" w:cs="Helvetica"/>
+          <w:color w:val="333333"/>
+          <w:shd w:val="clear" w:color="auto" w:fill="FFFFFF"/>
+        </w:rPr>
+        <w:t>ld</w:t>
+      </w:r>
+      <w:proofErr w:type="spellEnd"/>
+      <w:r>
+        <w:rPr>
+          <w:rFonts w:ascii="Helvetica" w:hAnsi="Helvetica" w:cs="Helvetica"/>
+          <w:color w:val="333333"/>
+          <w:shd w:val="clear" w:color="auto" w:fill="FFFFFF"/>
+        </w:rPr>
+        <w:t xml:space="preserve"> .??* </w:t>
+      </w:r>
+      <w:r>
+        <w:rPr>
+          <w:rFonts w:ascii="Helvetica" w:hAnsi="Helvetica" w:cs="Helvetica"/>
+          <w:color w:val="333333"/>
+          <w:shd w:val="clear" w:color="auto" w:fill="FFFFFF"/>
+        </w:rPr>
+        <w:t>应不能匹配题意要求。</w:t>
+      </w:r>
+      <w:r>
+        <w:rPr>
+          <w:rFonts w:ascii="Helvetica" w:hAnsi="Helvetica" w:cs="Helvetica"/>
+          <w:color w:val="333333"/>
+        </w:rPr>
+        <w:br/>
+      </w:r>
+      <w:r>
+        <w:rPr>
+          <w:rFonts w:ascii="Helvetica" w:hAnsi="Helvetica" w:cs="Helvetica"/>
+          <w:color w:val="333333"/>
+          <w:shd w:val="clear" w:color="auto" w:fill="FFFFFF"/>
+        </w:rPr>
+        <w:t>用</w:t>
+      </w:r>
+      <w:r>
+        <w:rPr>
+          <w:rFonts w:ascii="Helvetica" w:hAnsi="Helvetica" w:cs="Helvetica"/>
+          <w:color w:val="333333"/>
+          <w:shd w:val="clear" w:color="auto" w:fill="FFFFFF"/>
+        </w:rPr>
+        <w:t>if -x</w:t>
+      </w:r>
+      <w:r>
+        <w:rPr>
+          <w:rFonts w:ascii="Helvetica" w:hAnsi="Helvetica" w:cs="Helvetica"/>
+          <w:color w:val="333333"/>
+          <w:shd w:val="clear" w:color="auto" w:fill="FFFFFF"/>
+        </w:rPr>
+        <w:t>判断是否</w:t>
+      </w:r>
+      <w:r>
+        <w:rPr>
+          <w:rFonts w:ascii="Helvetica" w:hAnsi="Helvetica" w:cs="Helvetica"/>
+          <w:color w:val="333333"/>
+          <w:shd w:val="clear" w:color="auto" w:fill="FFFFFF"/>
+        </w:rPr>
+        <w:t>command</w:t>
+      </w:r>
+      <w:r>
+        <w:rPr>
+          <w:rFonts w:ascii="Helvetica" w:hAnsi="Helvetica" w:cs="Helvetica"/>
+          <w:color w:val="333333"/>
+          <w:shd w:val="clear" w:color="auto" w:fill="FFFFFF"/>
+        </w:rPr>
+        <w:t>，勉强一点。精确的是判断是否</w:t>
+      </w:r>
+      <w:r>
+        <w:rPr>
+          <w:rFonts w:ascii="Helvetica" w:hAnsi="Helvetica" w:cs="Helvetica"/>
+          <w:color w:val="333333"/>
+          <w:shd w:val="clear" w:color="auto" w:fill="FFFFFF"/>
+        </w:rPr>
+        <w:t>executable</w:t>
+      </w:r>
+      <w:r>
+        <w:rPr>
+          <w:rFonts w:ascii="Helvetica" w:hAnsi="Helvetica" w:cs="Helvetica"/>
+          <w:color w:val="333333"/>
+          <w:shd w:val="clear" w:color="auto" w:fill="FFFFFF"/>
+        </w:rPr>
+        <w:t>。</w:t>
+      </w:r>
+      <w:r>
+        <w:rPr>
+          <w:rFonts w:ascii="Helvetica" w:hAnsi="Helvetica" w:cs="Helvetica"/>
+          <w:color w:val="333333"/>
+        </w:rPr>
+        <w:br/>
+      </w:r>
+      <w:r>
+        <w:rPr>
+          <w:rFonts w:ascii="Helvetica" w:hAnsi="Helvetica" w:cs="Helvetica"/>
+          <w:color w:val="333333"/>
+          <w:shd w:val="clear" w:color="auto" w:fill="FFFFFF"/>
+        </w:rPr>
+        <w:t xml:space="preserve">can't </w:t>
+      </w:r>
+      <w:proofErr w:type="spellStart"/>
+      <w:r>
+        <w:rPr>
+          <w:rFonts w:ascii="Helvetica" w:hAnsi="Helvetica" w:cs="Helvetica"/>
+          <w:color w:val="333333"/>
+          <w:shd w:val="clear" w:color="auto" w:fill="FFFFFF"/>
+        </w:rPr>
+        <w:t>excutable</w:t>
+      </w:r>
+      <w:proofErr w:type="spellEnd"/>
+      <w:r>
+        <w:rPr>
+          <w:rFonts w:ascii="Helvetica" w:hAnsi="Helvetica" w:cs="Helvetica"/>
+          <w:color w:val="333333"/>
+          <w:shd w:val="clear" w:color="auto" w:fill="FFFFFF"/>
+        </w:rPr>
+        <w:t xml:space="preserve"> &lt;= </w:t>
+      </w:r>
+      <w:r>
+        <w:rPr>
+          <w:rFonts w:ascii="Helvetica" w:hAnsi="Helvetica" w:cs="Helvetica"/>
+          <w:color w:val="333333"/>
+          <w:shd w:val="clear" w:color="auto" w:fill="FFFFFF"/>
+        </w:rPr>
+        <w:t>英语问题</w:t>
+      </w:r>
+      <w:r>
+        <w:rPr>
+          <w:rFonts w:ascii="Helvetica" w:hAnsi="Helvetica" w:cs="Helvetica"/>
+          <w:color w:val="333333"/>
+        </w:rPr>
+        <w:br/>
+      </w:r>
+      <w:proofErr w:type="spellStart"/>
+      <w:r>
+        <w:rPr>
+          <w:rFonts w:ascii="Helvetica" w:hAnsi="Helvetica" w:cs="Helvetica"/>
+          <w:color w:val="333333"/>
+          <w:shd w:val="clear" w:color="auto" w:fill="FFFFFF"/>
+        </w:rPr>
+        <w:t>pstree</w:t>
+      </w:r>
+      <w:proofErr w:type="spellEnd"/>
+      <w:r>
+        <w:rPr>
+          <w:rFonts w:ascii="Helvetica" w:hAnsi="Helvetica" w:cs="Helvetica"/>
+          <w:color w:val="333333"/>
+          <w:shd w:val="clear" w:color="auto" w:fill="FFFFFF"/>
+        </w:rPr>
+        <w:t>的做法要能理解</w:t>
+      </w:r>
+      <w:proofErr w:type="spellStart"/>
+      <w:r>
+        <w:rPr>
+          <w:rFonts w:ascii="Helvetica" w:hAnsi="Helvetica" w:cs="Helvetica"/>
+          <w:color w:val="333333"/>
+          <w:shd w:val="clear" w:color="auto" w:fill="FFFFFF"/>
+        </w:rPr>
+        <w:t>sed</w:t>
+      </w:r>
+      <w:proofErr w:type="spellEnd"/>
+      <w:r>
+        <w:rPr>
+          <w:rFonts w:ascii="Helvetica" w:hAnsi="Helvetica" w:cs="Helvetica"/>
+          <w:color w:val="333333"/>
+          <w:shd w:val="clear" w:color="auto" w:fill="FFFFFF"/>
+        </w:rPr>
+        <w:t>对这行文字做了什么。</w:t>
+      </w:r>
+      <w:r>
+        <w:rPr>
+          <w:rFonts w:ascii="Helvetica" w:hAnsi="Helvetica" w:cs="Helvetica"/>
+          <w:color w:val="333333"/>
+        </w:rPr>
+        <w:br/>
+      </w:r>
+      <w:r>
+        <w:rPr>
+          <w:rFonts w:ascii="Helvetica" w:hAnsi="Helvetica" w:cs="Helvetica"/>
+          <w:color w:val="333333"/>
+          <w:shd w:val="clear" w:color="auto" w:fill="FFFFFF"/>
+        </w:rPr>
+        <w:t>pingsort_3.txt</w:t>
+      </w:r>
+      <w:r>
+        <w:rPr>
+          <w:rFonts w:ascii="Helvetica" w:hAnsi="Helvetica" w:cs="Helvetica"/>
+          <w:color w:val="333333"/>
+          <w:shd w:val="clear" w:color="auto" w:fill="FFFFFF"/>
+        </w:rPr>
+        <w:t>也要求</w:t>
+      </w:r>
+      <w:r>
+        <w:rPr>
+          <w:rFonts w:ascii="Helvetica" w:hAnsi="Helvetica" w:cs="Helvetica"/>
+          <w:color w:val="333333"/>
+          <w:shd w:val="clear" w:color="auto" w:fill="FFFFFF"/>
+        </w:rPr>
+        <w:t>sort</w:t>
+      </w:r>
+      <w:r>
+        <w:rPr>
+          <w:rFonts w:ascii="Helvetica" w:hAnsi="Helvetica" w:cs="Helvetica"/>
+          <w:color w:val="333333"/>
+          <w:shd w:val="clear" w:color="auto" w:fill="FFFFFF"/>
+        </w:rPr>
+        <w:t>。</w:t>
+      </w:r>
+    </w:p>
+    <w:p>
+      <w:pPr>
+        <w:pStyle w:val="md-end-block"/>
+        <w:spacing w:before="192" w:beforeAutospacing="0" w:after="192" w:afterAutospacing="0"/>
+        <w:rPr>
+          <w:rStyle w:val="10"/>
+          <w:rFonts w:hint="eastAsia"/>
+        </w:rPr>
+      </w:pPr>
+    </w:p>
+    <w:p>
+      <w:pPr>
+        <w:pStyle w:val="md-end-block"/>
+        <w:spacing w:before="192" w:beforeAutospacing="0" w:after="192" w:afterAutospacing="0"/>
+        <w:rPr>
           <w:rStyle w:val="md-plain"/>
           <w:rFonts w:ascii="Helvetica" w:hAnsi="Helvetica" w:cs="Helvetica"/>
           <w:color w:val="333333"/>
@@ -316,27 +681,40 @@
           <w:rFonts w:hint="eastAsia"/>
           <w:szCs w:val="21"/>
         </w:rPr>
-        <w:t>-c可以查字符设备。</w:t>
-      </w:r>
-      <w:r>
-        <w:rPr>
-          <w:szCs w:val="21"/>
-        </w:rPr>
-        <w:t xml:space="preserve">-b FILE </w:t>
-      </w:r>
-      <w:proofErr w:type="spellStart"/>
-      <w:r>
-        <w:rPr>
-          <w:szCs w:val="21"/>
-        </w:rPr>
-        <w:t>FILE</w:t>
-      </w:r>
-      <w:proofErr w:type="spellEnd"/>
-      <w:r>
-        <w:rPr>
-          <w:szCs w:val="21"/>
-        </w:rPr>
-        <w:t xml:space="preserve"> exists and is block special </w:t>
+        <w:t>-c可以查</w:t>
+      </w:r>
+      <w:r>
+        <w:rPr>
+          <w:rFonts w:hint="eastAsia"/>
+          <w:szCs w:val="21"/>
+        </w:rPr>
+        <w:t>char</w:t>
+      </w:r>
+      <w:r>
+        <w:rPr>
+          <w:rFonts w:hint="eastAsia"/>
+          <w:szCs w:val="21"/>
+        </w:rPr>
+        <w:t>字符设备。</w:t>
+      </w:r>
+      <w:r>
+        <w:rPr>
+          <w:szCs w:val="21"/>
+        </w:rPr>
+        <w:t>-b FILE</w:t>
+      </w:r>
+      <w:r>
+        <w:rPr>
+          <w:rFonts w:hint="eastAsia"/>
+          <w:szCs w:val="21"/>
+        </w:rPr>
+        <w:t xml:space="preserve"> 可以查看</w:t>
+      </w:r>
+      <w:r>
+        <w:rPr>
+          <w:szCs w:val="21"/>
+        </w:rPr>
+        <w:t xml:space="preserve"> FILE exists and is block special </w:t>
       </w:r>
       <w:r>
         <w:rPr>
@@ -458,7 +836,7 @@
           <w:kern w:val="0"/>
           <w:szCs w:val="21"/>
         </w:rPr>
-        <w:t>w</w:t>
+        <w:t>r</w:t>
       </w:r>
       <w:r>
         <w:rPr>
@@ -734,9 +1112,47 @@
       </w:r>
       <w:r>
         <w:rPr>
+          <w:rFonts w:eastAsiaTheme="minorHAnsi"/>
+          <w:color w:val="000000"/>
+          <w:szCs w:val="21"/>
+          <w:shd w:val="clear" w:color="auto" w:fill="FFFFFF"/>
+        </w:rPr>
+        <w:t xml:space="preserve"> </w:t>
+      </w:r>
+      <w:r>
+        <w:rPr>
           <w:rFonts w:eastAsiaTheme="minorHAnsi" w:hint="eastAsia"/>
           <w:color w:val="000000"/>
           <w:szCs w:val="21"/>
+          <w:shd w:val="clear" w:color="auto" w:fill="FFFFFF"/>
+        </w:rPr>
+        <w:t>访问</w:t>
+      </w:r>
+      <w:proofErr w:type="spellStart"/>
+      <w:r>
+        <w:rPr>
+          <w:rFonts w:eastAsiaTheme="minorHAnsi" w:hint="eastAsia"/>
+          <w:color w:val="000000"/>
+          <w:szCs w:val="21"/>
+          <w:shd w:val="clear" w:color="auto" w:fill="FFFFFF"/>
+        </w:rPr>
+        <w:t>ip</w:t>
+      </w:r>
+      <w:proofErr w:type="spellEnd"/>
+      <w:r>
+        <w:rPr>
+          <w:rFonts w:eastAsiaTheme="minorHAnsi" w:hint="eastAsia"/>
+          <w:color w:val="000000"/>
+          <w:szCs w:val="21"/>
+          <w:shd w:val="clear" w:color="auto" w:fill="FFFFFF"/>
+        </w:rPr>
+        <w:t>地址</w:t>
+      </w:r>
+      <w:r>
+        <w:rPr>
+          <w:rFonts w:eastAsiaTheme="minorHAnsi" w:hint="eastAsia"/>
+          <w:color w:val="000000"/>
+          <w:szCs w:val="21"/>
         </w:rPr>
         <w:br/>
       </w:r>
@@ -751,9 +1167,27 @@
       </w:r>
       <w:r>
         <w:rPr>
+          <w:rFonts w:eastAsiaTheme="minorHAnsi"/>
+          <w:color w:val="000000"/>
+          <w:szCs w:val="21"/>
+          <w:shd w:val="clear" w:color="auto" w:fill="FFFFFF"/>
+        </w:rPr>
+        <w:t xml:space="preserve">   </w:t>
+      </w:r>
+      <w:r>
+        <w:rPr>
           <w:rFonts w:eastAsiaTheme="minorHAnsi" w:hint="eastAsia"/>
           <w:color w:val="000000"/>
           <w:szCs w:val="21"/>
+          <w:shd w:val="clear" w:color="auto" w:fill="FFFFFF"/>
+        </w:rPr>
+        <w:t>用户名和密码</w:t>
+      </w:r>
+      <w:r>
+        <w:rPr>
+          <w:rFonts w:eastAsiaTheme="minorHAnsi" w:hint="eastAsia"/>
+          <w:color w:val="000000"/>
+          <w:szCs w:val="21"/>
         </w:rPr>
         <w:br/>
       </w:r>
@@ -768,9 +1202,27 @@
       </w:r>
       <w:r>
         <w:rPr>
+          <w:rFonts w:eastAsiaTheme="minorHAnsi"/>
+          <w:color w:val="000000"/>
+          <w:szCs w:val="21"/>
+          <w:shd w:val="clear" w:color="auto" w:fill="FFFFFF"/>
+        </w:rPr>
+        <w:t xml:space="preserve"> </w:t>
+      </w:r>
+      <w:r>
+        <w:rPr>
           <w:rFonts w:eastAsiaTheme="minorHAnsi" w:hint="eastAsia"/>
           <w:color w:val="000000"/>
           <w:szCs w:val="21"/>
+          <w:shd w:val="clear" w:color="auto" w:fill="FFFFFF"/>
+        </w:rPr>
+        <w:t>二进制模式</w:t>
+      </w:r>
+      <w:r>
+        <w:rPr>
+          <w:rFonts w:eastAsiaTheme="minorHAnsi" w:hint="eastAsia"/>
+          <w:color w:val="000000"/>
+          <w:szCs w:val="21"/>
         </w:rPr>
         <w:br/>
       </w:r>
@@ -785,9 +1237,27 @@
       </w:r>
       <w:r>
         <w:rPr>
+          <w:rFonts w:eastAsiaTheme="minorHAnsi"/>
+          <w:color w:val="000000"/>
+          <w:szCs w:val="21"/>
+          <w:shd w:val="clear" w:color="auto" w:fill="FFFFFF"/>
+        </w:rPr>
+        <w:t xml:space="preserve">   </w:t>
+      </w:r>
+      <w:r>
+        <w:rPr>
           <w:rFonts w:eastAsiaTheme="minorHAnsi" w:hint="eastAsia"/>
           <w:color w:val="000000"/>
           <w:szCs w:val="21"/>
+          <w:shd w:val="clear" w:color="auto" w:fill="FFFFFF"/>
+        </w:rPr>
+        <w:t>在服务器切换目录</w:t>
+      </w:r>
+      <w:r>
+        <w:rPr>
+          <w:rFonts w:eastAsiaTheme="minorHAnsi" w:hint="eastAsia"/>
+          <w:color w:val="000000"/>
+          <w:szCs w:val="21"/>
         </w:rPr>
         <w:br/>
       </w:r>
@@ -824,9 +1294,27 @@
       <w:proofErr w:type="spellEnd"/>
       <w:r>
         <w:rPr>
+          <w:rFonts w:eastAsiaTheme="minorHAnsi"/>
+          <w:color w:val="000000"/>
+          <w:szCs w:val="21"/>
+          <w:shd w:val="clear" w:color="auto" w:fill="FFFFFF"/>
+        </w:rPr>
+        <w:t xml:space="preserve">  </w:t>
+      </w:r>
+      <w:r>
+        <w:rPr>
           <w:rFonts w:eastAsiaTheme="minorHAnsi" w:hint="eastAsia"/>
           <w:color w:val="000000"/>
           <w:szCs w:val="21"/>
+          <w:shd w:val="clear" w:color="auto" w:fill="FFFFFF"/>
+        </w:rPr>
+        <w:t>本地切换目录</w:t>
+      </w:r>
+      <w:r>
+        <w:rPr>
+          <w:rFonts w:eastAsiaTheme="minorHAnsi" w:hint="eastAsia"/>
+          <w:color w:val="000000"/>
+          <w:szCs w:val="21"/>
         </w:rPr>
         <w:br/>
       </w:r>
@@ -841,6 +1329,24 @@
       </w:r>
       <w:r>
         <w:rPr>
+          <w:rFonts w:eastAsiaTheme="minorHAnsi"/>
+          <w:color w:val="000000"/>
+          <w:szCs w:val="21"/>
+          <w:shd w:val="clear" w:color="auto" w:fill="FFFFFF"/>
+        </w:rPr>
+        <w:t xml:space="preserve">  </w:t>
+      </w:r>
+      <w:r>
+        <w:rPr>
+          <w:rFonts w:eastAsiaTheme="minorHAnsi"/>
+          <w:color w:val="000000"/>
+          <w:szCs w:val="21"/>
+          <w:shd w:val="clear" w:color="auto" w:fill="FFFFFF"/>
+        </w:rPr>
+        <w:t>#原来每上传一个文件都输入一下y来确认，没有时间进行这样搞，需要在命令模式，并登录系统后用prompt来关闭它：</w:t>
+      </w:r>
+      <w:r>
+        <w:rPr>
           <w:rFonts w:eastAsiaTheme="minorHAnsi" w:hint="eastAsia"/>
           <w:color w:val="000000"/>
           <w:szCs w:val="21"/>
@@ -865,13 +1371,49 @@
           <w:szCs w:val="21"/>
           <w:shd w:val="clear" w:color="auto" w:fill="FFFFFF"/>
         </w:rPr>
-        <w:t xml:space="preserve"> *</w:t>
+        <w:t xml:space="preserve"> </w:t>
+      </w:r>
+      <w:r>
+        <w:rPr>
+          <w:rFonts w:eastAsiaTheme="minorHAnsi"/>
+          <w:color w:val="000000"/>
+          <w:szCs w:val="21"/>
+          <w:shd w:val="clear" w:color="auto" w:fill="FFFFFF"/>
+        </w:rPr>
+        <w:t xml:space="preserve">  </w:t>
       </w:r>
       <w:r>
         <w:rPr>
           <w:rFonts w:eastAsiaTheme="minorHAnsi" w:hint="eastAsia"/>
           <w:color w:val="000000"/>
           <w:szCs w:val="21"/>
+          <w:shd w:val="clear" w:color="auto" w:fill="FFFFFF"/>
+        </w:rPr>
+        <w:t>#</w:t>
+      </w:r>
+      <w:r>
+        <w:rPr>
+          <w:rFonts w:eastAsiaTheme="minorHAnsi"/>
+          <w:color w:val="000000"/>
+          <w:szCs w:val="21"/>
+          <w:shd w:val="clear" w:color="auto" w:fill="FFFFFF"/>
+        </w:rPr>
+        <w:t xml:space="preserve"> </w:t>
+      </w:r>
+      <w:r>
+        <w:rPr>
+          <w:rFonts w:eastAsiaTheme="minorHAnsi" w:hint="eastAsia"/>
+          <w:color w:val="000000"/>
+          <w:szCs w:val="21"/>
+          <w:shd w:val="clear" w:color="auto" w:fill="FFFFFF"/>
+        </w:rPr>
+        <w:t>获得多个文件</w:t>
+      </w:r>
+      <w:r>
+        <w:rPr>
+          <w:rFonts w:eastAsiaTheme="minorHAnsi" w:hint="eastAsia"/>
+          <w:color w:val="000000"/>
+          <w:szCs w:val="21"/>
         </w:rPr>
         <w:br/>
       </w:r>
@@ -899,6 +1441,7 @@
           <w:szCs w:val="21"/>
           <w:shd w:val="clear" w:color="auto" w:fill="FFFFFF"/>
         </w:rPr>
+        <w:lastRenderedPageBreak/>
         <w:t>bye</w:t>
       </w:r>
       <w:r>
@@ -1119,7 +1662,6 @@
           <w:noProof/>
           <w:szCs w:val="21"/>
         </w:rPr>
-        <w:lastRenderedPageBreak/>
         <w:drawing>
           <wp:inline distT="0" distB="0" distL="0" distR="0" wp14:anchorId="7897AF1F" wp14:editId="5ECEF747">
             <wp:extent cx="5274310" cy="3827780"/>
@@ -1313,6 +1855,7 @@
           <w:noProof/>
           <w:szCs w:val="21"/>
         </w:rPr>
+        <w:lastRenderedPageBreak/>
         <w:drawing>
           <wp:inline distT="0" distB="0" distL="0" distR="0" wp14:anchorId="25A98C0C" wp14:editId="49B487AE">
             <wp:extent cx="3372023" cy="844593"/>
@@ -1840,7 +2383,6 @@
           <w:kern w:val="0"/>
           <w:szCs w:val="21"/>
         </w:rPr>
-        <w:lastRenderedPageBreak/>
         <w:t>                        </w:t>
       </w:r>
       <w:r>
@@ -2405,13 +2947,31 @@
         <w:t>等号两边不能有空格.</w:t>
       </w:r>
       <w:r>
-        <w:t xml:space="preserve">不然这句话就变成了，运行一个叫a3的命令，传给它第一个参数是“=” </w:t>
+        <w:t>不然这句话就变成</w:t>
       </w:r>
       <w:r>
         <w:rPr>
           <w:rFonts w:hint="eastAsia"/>
         </w:rPr>
+        <w:t>了</w:t>
+      </w:r>
+      <w:r>
+        <w:t xml:space="preserve">运行一个叫a3的命令，传给它第一个参数是“=” </w:t>
+      </w:r>
+      <w:r>
+        <w:rPr>
+          <w:rFonts w:hint="eastAsia"/>
+        </w:rPr>
         <w:t>.</w:t>
+      </w:r>
+      <w:r>
+        <w:t xml:space="preserve"> </w:t>
+      </w:r>
+      <w:r>
+        <w:rPr>
+          <w:rFonts w:hint="eastAsia"/>
+        </w:rPr>
+        <w:t>就会显示没有a3这个命令.</w:t>
       </w:r>
     </w:p>
     <w:p>
@@ -2518,9 +3078,16 @@
         </w:rPr>
         <w:t>可以有效判断</w:t>
       </w:r>
-    </w:p>
-    <w:p>
-      <w:r>
+      <w:r>
+        <w:rPr>
+          <w:rFonts w:hint="eastAsia"/>
+        </w:rPr>
+        <w:t>为空</w:t>
+      </w:r>
+    </w:p>
+    <w:p>
+      <w:r>
+        <w:lastRenderedPageBreak/>
         <w:t>! $</w:t>
       </w:r>
       <w:proofErr w:type="spellStart"/>
@@ -2767,7 +3334,6 @@
           <w:rFonts w:eastAsiaTheme="minorHAnsi" w:hint="eastAsia"/>
           <w:szCs w:val="21"/>
         </w:rPr>
-        <w:lastRenderedPageBreak/>
         <w:t>好像要</w:t>
       </w:r>
       <w:r>
@@ -2956,7 +3522,7 @@
     <w:p>
       <w:pPr>
         <w:rPr>
-          <w:rFonts w:eastAsiaTheme="minorHAnsi"/>
+          <w:rFonts w:eastAsiaTheme="minorHAnsi" w:hint="eastAsia"/>
           <w:szCs w:val="21"/>
         </w:rPr>
       </w:pPr>
@@ -3014,16 +3580,15 @@
         </w:drawing>
       </w:r>
     </w:p>
-    <w:p/>
-    <w:p>
-      <w:r>
-        <w:t>假如说你变量是个空格，</w:t>
+    <w:p>
+      <w:r>
+        <w:t>假如说你变量是个空格</w:t>
       </w:r>
       <w:r>
         <w:rPr>
           <w:rFonts w:hint="eastAsia"/>
         </w:rPr>
-        <w:t xml:space="preserve"> </w:t>
+        <w:t>,可以就进入分支了.</w:t>
       </w:r>
     </w:p>
     <w:p>
@@ -3036,51 +3601,44 @@
       <w:r>
         <w:t>最好所有变量都加引号</w:t>
       </w:r>
+    </w:p>
+    <w:p>
+      <w:pPr>
+        <w:rPr>
+          <w:rFonts w:eastAsiaTheme="minorHAnsi"/>
+          <w:szCs w:val="21"/>
+        </w:rPr>
+      </w:pPr>
+      <w:r>
+        <w:t>shell其实做的就是文本替换，不加引号替换之后就是空的了</w:t>
+      </w:r>
+    </w:p>
+    <w:p>
+      <w:pPr>
+        <w:pStyle w:val="2"/>
+      </w:pPr>
+      <w:r>
+        <w:t>O</w:t>
+      </w:r>
+      <w:r>
+        <w:rPr>
+          <w:rFonts w:hint="eastAsia"/>
+        </w:rPr>
+        <w:t>ption5:</w:t>
+      </w:r>
+    </w:p>
+    <w:p>
+      <w:pPr>
+        <w:rPr>
+          <w:rFonts w:eastAsiaTheme="minorHAnsi"/>
+          <w:szCs w:val="21"/>
+        </w:rPr>
+      </w:pPr>
       <w:r>
         <w:rPr>
           <w:rFonts w:eastAsiaTheme="minorHAnsi" w:hint="eastAsia"/>
           <w:szCs w:val="21"/>
         </w:rPr>
-        <w:t xml:space="preserve"> </w:t>
-      </w:r>
-    </w:p>
-    <w:p>
-      <w:pPr>
-        <w:rPr>
-          <w:rFonts w:eastAsiaTheme="minorHAnsi"/>
-          <w:szCs w:val="21"/>
-        </w:rPr>
-      </w:pPr>
-      <w:r>
-        <w:t>shell其实做的就是文本替换，不加引号替换之后就是空的了</w:t>
-      </w:r>
-    </w:p>
-    <w:p>
-      <w:pPr>
-        <w:pStyle w:val="2"/>
-      </w:pPr>
-      <w:r>
-        <w:t>O</w:t>
-      </w:r>
-      <w:r>
-        <w:rPr>
-          <w:rFonts w:hint="eastAsia"/>
-        </w:rPr>
-        <w:t>ption5:</w:t>
-      </w:r>
-    </w:p>
-    <w:p>
-      <w:pPr>
-        <w:rPr>
-          <w:rFonts w:eastAsiaTheme="minorHAnsi"/>
-          <w:szCs w:val="21"/>
-        </w:rPr>
-      </w:pPr>
-      <w:r>
-        <w:rPr>
-          <w:rFonts w:eastAsiaTheme="minorHAnsi" w:hint="eastAsia"/>
-          <w:szCs w:val="21"/>
-        </w:rPr>
         <w:t>截图如下:</w:t>
       </w:r>
     </w:p>
@@ -3095,6 +3653,7 @@
         <w:rPr>
           <w:noProof/>
         </w:rPr>
+        <w:lastRenderedPageBreak/>
         <w:drawing>
           <wp:inline distT="0" distB="0" distL="0" distR="0" wp14:anchorId="7DC6FC16" wp14:editId="0767B529">
             <wp:extent cx="4553184" cy="1771741"/>
@@ -3157,6 +3716,21 @@
     </w:p>
     <w:p>
       <w:pPr>
+        <w:pStyle w:val="3"/>
+        <w:rPr>
+          <w:rFonts w:hint="eastAsia"/>
+          <w:shd w:val="clear" w:color="auto" w:fill="FFFFFF"/>
+        </w:rPr>
+      </w:pPr>
+      <w:r>
+        <w:rPr>
+          <w:shd w:val="clear" w:color="auto" w:fill="FFFFFF"/>
+        </w:rPr>
+        <w:t>425 Failed to establish connection.</w:t>
+      </w:r>
+    </w:p>
+    <w:p>
+      <w:pPr>
         <w:rPr>
           <w:rFonts w:ascii="微软雅黑" w:eastAsia="微软雅黑" w:hAnsi="微软雅黑"/>
           <w:color w:val="314659"/>
@@ -3165,82 +3739,52 @@
       </w:pPr>
       <w:r>
         <w:rPr>
+          <w:rFonts w:ascii="微软雅黑" w:eastAsia="微软雅黑" w:hAnsi="微软雅黑" w:hint="eastAsia"/>
+          <w:color w:val="314659"/>
+          <w:shd w:val="clear" w:color="auto" w:fill="FFFFFF"/>
+        </w:rPr>
+        <w:t>可能是需要客户端和服务器同时在防火墙中开放ftp服务。那么才能在命令行下进行数据传输吧（windows的</w:t>
+      </w:r>
+      <w:proofErr w:type="spellStart"/>
+      <w:r>
+        <w:rPr>
+          <w:rFonts w:ascii="微软雅黑" w:eastAsia="微软雅黑" w:hAnsi="微软雅黑" w:hint="eastAsia"/>
+          <w:color w:val="314659"/>
+          <w:shd w:val="clear" w:color="auto" w:fill="FFFFFF"/>
+        </w:rPr>
+        <w:t>cmd</w:t>
+      </w:r>
+      <w:proofErr w:type="spellEnd"/>
+      <w:r>
+        <w:rPr>
+          <w:rFonts w:ascii="微软雅黑" w:eastAsia="微软雅黑" w:hAnsi="微软雅黑" w:hint="eastAsia"/>
+          <w:color w:val="314659"/>
+          <w:shd w:val="clear" w:color="auto" w:fill="FFFFFF"/>
+        </w:rPr>
+        <w:t>下面和一些FTP</w:t>
+      </w:r>
+    </w:p>
+    <w:p>
+      <w:pPr>
+        <w:pStyle w:val="3"/>
+        <w:rPr>
+          <w:shd w:val="clear" w:color="auto" w:fill="FFFFFF"/>
+        </w:rPr>
+      </w:pPr>
+      <w:r>
+        <w:rPr>
+          <w:shd w:val="clear" w:color="auto" w:fill="FFFFFF"/>
+        </w:rPr>
+        <w:t>ftp传输文件错误“421 Data timeout. Reconnect”，</w:t>
+      </w:r>
+    </w:p>
+    <w:p>
+      <w:pPr>
+        <w:rPr>
           <w:rFonts w:ascii="微软雅黑" w:eastAsia="微软雅黑" w:hAnsi="微软雅黑"/>
           <w:color w:val="314659"/>
           <w:shd w:val="clear" w:color="auto" w:fill="FFFFFF"/>
         </w:rPr>
-        <w:t>425 Failed to establish connection.</w:t>
-      </w:r>
-    </w:p>
-    <w:p>
-      <w:pPr>
-        <w:rPr>
-          <w:rFonts w:ascii="微软雅黑" w:eastAsia="微软雅黑" w:hAnsi="微软雅黑"/>
-          <w:color w:val="314659"/>
-          <w:shd w:val="clear" w:color="auto" w:fill="FFFFFF"/>
-        </w:rPr>
-      </w:pPr>
-    </w:p>
-    <w:p>
-      <w:pPr>
-        <w:rPr>
-          <w:rFonts w:ascii="微软雅黑" w:eastAsia="微软雅黑" w:hAnsi="微软雅黑"/>
-          <w:color w:val="314659"/>
-          <w:shd w:val="clear" w:color="auto" w:fill="FFFFFF"/>
-        </w:rPr>
-      </w:pPr>
-      <w:r>
-        <w:rPr>
-          <w:rFonts w:ascii="微软雅黑" w:eastAsia="微软雅黑" w:hAnsi="微软雅黑" w:hint="eastAsia"/>
-          <w:color w:val="314659"/>
-          <w:shd w:val="clear" w:color="auto" w:fill="FFFFFF"/>
-        </w:rPr>
-        <w:lastRenderedPageBreak/>
-        <w:t>因此，可能是需要客户端和服务器同时在防火墙中开放ftp服务。那么才能在命令行下进行数据传输吧（windows的</w:t>
-      </w:r>
-      <w:proofErr w:type="spellStart"/>
-      <w:r>
-        <w:rPr>
-          <w:rFonts w:ascii="微软雅黑" w:eastAsia="微软雅黑" w:hAnsi="微软雅黑" w:hint="eastAsia"/>
-          <w:color w:val="314659"/>
-          <w:shd w:val="clear" w:color="auto" w:fill="FFFFFF"/>
-        </w:rPr>
-        <w:t>cmd</w:t>
-      </w:r>
-      <w:proofErr w:type="spellEnd"/>
-      <w:r>
-        <w:rPr>
-          <w:rFonts w:ascii="微软雅黑" w:eastAsia="微软雅黑" w:hAnsi="微软雅黑" w:hint="eastAsia"/>
-          <w:color w:val="314659"/>
-          <w:shd w:val="clear" w:color="auto" w:fill="FFFFFF"/>
-        </w:rPr>
-        <w:t>下面和一些FTP客</w:t>
-      </w:r>
-    </w:p>
-    <w:p>
-      <w:pPr>
-        <w:rPr>
-          <w:rFonts w:ascii="微软雅黑" w:eastAsia="微软雅黑" w:hAnsi="微软雅黑"/>
-          <w:color w:val="314659"/>
-          <w:shd w:val="clear" w:color="auto" w:fill="FFFFFF"/>
-        </w:rPr>
-      </w:pPr>
-      <w:r>
-        <w:rPr>
-          <w:rFonts w:ascii="微软雅黑" w:eastAsia="微软雅黑" w:hAnsi="微软雅黑" w:hint="eastAsia"/>
-          <w:color w:val="314659"/>
-          <w:shd w:val="clear" w:color="auto" w:fill="FFFFFF"/>
-        </w:rPr>
-        <w:t>因此，可能是需要客户端和服务器同时在防火墙中开放ftp服务。那么才能在命令行下进行数据传输吧</w:t>
-      </w:r>
-    </w:p>
-    <w:p>
-      <w:pPr>
-        <w:rPr>
-          <w:rFonts w:ascii="微软雅黑" w:eastAsia="微软雅黑" w:hAnsi="微软雅黑"/>
-          <w:color w:val="314659"/>
-          <w:shd w:val="clear" w:color="auto" w:fill="FFFFFF"/>
-        </w:rPr>
       </w:pPr>
       <w:r>
         <w:rPr>
@@ -3249,34 +3793,7 @@
           <w:szCs w:val="21"/>
           <w:shd w:val="clear" w:color="auto" w:fill="FFFFFF"/>
         </w:rPr>
-        <w:t>ftp</w:t>
-      </w:r>
-      <w:r>
-        <w:rPr>
-          <w:rFonts w:ascii="Helvetica" w:hAnsi="Helvetica" w:cs="Helvetica"/>
-          <w:color w:val="333333"/>
-          <w:szCs w:val="21"/>
-          <w:shd w:val="clear" w:color="auto" w:fill="FFFFFF"/>
-        </w:rPr>
-        <w:t>传输文件错误</w:t>
-      </w:r>
-      <w:r>
-        <w:rPr>
-          <w:rFonts w:ascii="Helvetica" w:hAnsi="Helvetica" w:cs="Helvetica"/>
-          <w:color w:val="333333"/>
-          <w:szCs w:val="21"/>
-          <w:shd w:val="clear" w:color="auto" w:fill="FFFFFF"/>
-        </w:rPr>
-        <w:t>“421 Data timeout. Reconnect”</w:t>
-      </w:r>
-      <w:r>
-        <w:rPr>
-          <w:rFonts w:ascii="Helvetica" w:hAnsi="Helvetica" w:cs="Helvetica"/>
-          <w:color w:val="333333"/>
-          <w:szCs w:val="21"/>
-          <w:shd w:val="clear" w:color="auto" w:fill="FFFFFF"/>
-        </w:rPr>
-        <w:t>，代表数据连接超时，连接被服务器强制断开了，只要我们找到</w:t>
+        <w:t>代表数据连接超时，连接被服务器强制断开了，只要我们找到</w:t>
       </w:r>
       <w:proofErr w:type="spellStart"/>
       <w:r>
@@ -3495,7 +4012,14 @@
         <w:t>425 Failed to establish connection.</w:t>
       </w:r>
     </w:p>
-    <w:p/>
+    <w:p>
+      <w:r>
+        <w:rPr>
+          <w:rFonts w:hint="eastAsia"/>
+        </w:rPr>
+        <w:t>虚拟机的网络问题挺大的.</w:t>
+      </w:r>
+    </w:p>
     <w:p/>
     <w:p>
       <w:pPr>
@@ -3981,6 +4505,7 @@
           <w:szCs w:val="21"/>
           <w:bdr w:val="none" w:sz="0" w:space="0" w:color="auto" w:frame="1"/>
         </w:rPr>
+        <w:lastRenderedPageBreak/>
         <w:t xml:space="preserve">    </w:t>
       </w:r>
       <w:r>
@@ -4237,6 +4762,36 @@
         </w:rPr>
         <w:t>计算字数</w:t>
       </w:r>
+      <w:r>
+        <w:rPr>
+          <w:rStyle w:val="hljs-keyword"/>
+          <w:rFonts w:asciiTheme="minorHAnsi" w:eastAsiaTheme="minorHAnsi" w:hAnsiTheme="minorHAnsi" w:hint="eastAsia"/>
+          <w:sz w:val="21"/>
+          <w:szCs w:val="21"/>
+          <w:bdr w:val="none" w:sz="0" w:space="0" w:color="auto" w:frame="1"/>
+        </w:rPr>
+        <w:t xml:space="preserve"> word</w:t>
+      </w:r>
+      <w:r>
+        <w:rPr>
+          <w:rStyle w:val="hljs-keyword"/>
+          <w:rFonts w:asciiTheme="minorHAnsi" w:eastAsiaTheme="minorHAnsi" w:hAnsiTheme="minorHAnsi"/>
+          <w:sz w:val="21"/>
+          <w:szCs w:val="21"/>
+          <w:bdr w:val="none" w:sz="0" w:space="0" w:color="auto" w:frame="1"/>
+        </w:rPr>
+        <w:t xml:space="preserve"> </w:t>
+      </w:r>
+      <w:r>
+        <w:rPr>
+          <w:rStyle w:val="hljs-keyword"/>
+          <w:rFonts w:asciiTheme="minorHAnsi" w:eastAsiaTheme="minorHAnsi" w:hAnsiTheme="minorHAnsi" w:hint="eastAsia"/>
+          <w:sz w:val="21"/>
+          <w:szCs w:val="21"/>
+          <w:bdr w:val="none" w:sz="0" w:space="0" w:color="auto" w:frame="1"/>
+        </w:rPr>
+        <w:t>count</w:t>
+      </w:r>
     </w:p>
     <w:p>
       <w:pPr>
@@ -4318,15 +4873,15 @@
     <w:p>
       <w:pPr>
         <w:rPr>
-          <w:rFonts w:eastAsiaTheme="minorHAnsi"/>
-          <w:szCs w:val="21"/>
-        </w:rPr>
-      </w:pPr>
-    </w:p>
-    <w:p>
-      <w:pPr>
-        <w:rPr>
-          <w:rFonts w:eastAsiaTheme="minorHAnsi"/>
+          <w:rFonts w:eastAsiaTheme="minorHAnsi" w:hint="eastAsia"/>
+          <w:szCs w:val="21"/>
+        </w:rPr>
+      </w:pPr>
+    </w:p>
+    <w:p>
+      <w:pPr>
+        <w:rPr>
+          <w:rFonts w:eastAsiaTheme="minorHAnsi" w:hint="eastAsia"/>
           <w:szCs w:val="21"/>
         </w:rPr>
       </w:pPr>
@@ -4367,22 +4922,6 @@
           <w:t>https://www.jianshu.com/p/c4d159a98dd8</w:t>
         </w:r>
       </w:hyperlink>
-    </w:p>
-    <w:p>
-      <w:pPr>
-        <w:rPr>
-          <w:rFonts w:eastAsiaTheme="minorHAnsi"/>
-          <w:szCs w:val="21"/>
-        </w:rPr>
-      </w:pPr>
-    </w:p>
-    <w:p>
-      <w:pPr>
-        <w:rPr>
-          <w:rFonts w:eastAsiaTheme="minorHAnsi"/>
-          <w:szCs w:val="21"/>
-        </w:rPr>
-      </w:pPr>
     </w:p>
     <w:p>
       <w:pPr>
@@ -4866,6 +5405,7 @@
           <w:noProof/>
           <w:szCs w:val="21"/>
         </w:rPr>
+        <w:lastRenderedPageBreak/>
         <w:drawing>
           <wp:inline distT="0" distB="0" distL="0" distR="0" wp14:anchorId="1CA3A54C" wp14:editId="62FEFDAC">
             <wp:extent cx="4045158" cy="698536"/>
@@ -4973,7 +5513,7 @@
     <w:p>
       <w:pPr>
         <w:rPr>
-          <w:rFonts w:ascii="Arial" w:hAnsi="Arial" w:cs="Arial"/>
+          <w:rFonts w:ascii="Arial" w:hAnsi="Arial" w:cs="Arial" w:hint="eastAsia"/>
           <w:color w:val="4D4D4D"/>
           <w:szCs w:val="21"/>
           <w:shd w:val="clear" w:color="auto" w:fill="FFFFFF"/>
@@ -5023,26 +5563,9 @@
     </w:p>
     <w:p>
       <w:pPr>
-        <w:rPr>
-          <w:rFonts w:eastAsiaTheme="minorHAnsi"/>
-          <w:szCs w:val="21"/>
-        </w:rPr>
-      </w:pPr>
-    </w:p>
-    <w:p>
-      <w:pPr>
-        <w:rPr>
-          <w:rFonts w:eastAsiaTheme="minorHAnsi"/>
-          <w:szCs w:val="21"/>
-        </w:rPr>
-      </w:pPr>
-    </w:p>
-    <w:p>
-      <w:pPr>
         <w:pStyle w:val="1"/>
       </w:pPr>
       <w:r>
-        <w:lastRenderedPageBreak/>
         <w:t>P</w:t>
       </w:r>
       <w:r>
@@ -5283,6 +5806,13 @@
         </w:rPr>
         <w:t>原来是覆盖了.</w:t>
       </w:r>
+      <w:r>
+        <w:rPr>
+          <w:rFonts w:eastAsiaTheme="minorHAnsi" w:hint="eastAsia"/>
+          <w:szCs w:val="21"/>
+        </w:rPr>
+        <w:t>应该用&gt;&gt;</w:t>
+      </w:r>
     </w:p>
     <w:p>
       <w:pPr>
@@ -5442,7 +5972,7 @@
         <w:ind w:firstLine="470"/>
         <w:jc w:val="left"/>
         <w:rPr>
-          <w:rFonts w:ascii="Consolas" w:eastAsia="宋体" w:hAnsi="Consolas" w:cs="宋体"/>
+          <w:rFonts w:ascii="Consolas" w:eastAsia="宋体" w:hAnsi="Consolas" w:cs="宋体" w:hint="eastAsia"/>
           <w:color w:val="F8F8F2"/>
           <w:kern w:val="0"/>
           <w:szCs w:val="21"/>
@@ -5583,21 +6113,6 @@
         </w:rPr>
         <w:t> pingsort_1.txt</w:t>
       </w:r>
-    </w:p>
-    <w:p>
-      <w:pPr>
-        <w:widowControl/>
-        <w:shd w:val="clear" w:color="auto" w:fill="272822"/>
-        <w:spacing w:line="285" w:lineRule="atLeast"/>
-        <w:ind w:firstLine="470"/>
-        <w:jc w:val="left"/>
-        <w:rPr>
-          <w:rFonts w:ascii="Consolas" w:eastAsia="宋体" w:hAnsi="Consolas" w:cs="宋体"/>
-          <w:color w:val="F8F8F2"/>
-          <w:kern w:val="0"/>
-          <w:szCs w:val="21"/>
-        </w:rPr>
-      </w:pPr>
     </w:p>
     <w:p>
       <w:pPr>
@@ -5653,7 +6168,7 @@
         </w:tabs>
         <w:jc w:val="left"/>
         <w:rPr>
-          <w:rFonts w:ascii="宋体" w:eastAsia="宋体" w:hAnsi="宋体" w:cs="宋体"/>
+          <w:rFonts w:ascii="宋体" w:eastAsia="宋体" w:hAnsi="宋体" w:cs="宋体" w:hint="eastAsia"/>
           <w:color w:val="000000"/>
           <w:kern w:val="0"/>
           <w:szCs w:val="21"/>
@@ -5698,36 +6213,6 @@
           <w:szCs w:val="21"/>
         </w:rPr>
       </w:pPr>
-    </w:p>
-    <w:p>
-      <w:pPr>
-        <w:widowControl/>
-        <w:tabs>
-          <w:tab w:val="left" w:pos="916"/>
-          <w:tab w:val="left" w:pos="1832"/>
-          <w:tab w:val="left" w:pos="2748"/>
-          <w:tab w:val="left" w:pos="3664"/>
-          <w:tab w:val="left" w:pos="4580"/>
-          <w:tab w:val="left" w:pos="5496"/>
-          <w:tab w:val="left" w:pos="6412"/>
-          <w:tab w:val="left" w:pos="7328"/>
-          <w:tab w:val="left" w:pos="8244"/>
-          <w:tab w:val="left" w:pos="9160"/>
-          <w:tab w:val="left" w:pos="10076"/>
-          <w:tab w:val="left" w:pos="10992"/>
-          <w:tab w:val="left" w:pos="11908"/>
-          <w:tab w:val="left" w:pos="12824"/>
-          <w:tab w:val="left" w:pos="13740"/>
-          <w:tab w:val="left" w:pos="14656"/>
-        </w:tabs>
-        <w:jc w:val="left"/>
-        <w:rPr>
-          <w:rFonts w:ascii="宋体" w:eastAsia="宋体" w:hAnsi="宋体" w:cs="宋体"/>
-          <w:color w:val="000000"/>
-          <w:kern w:val="0"/>
-          <w:szCs w:val="21"/>
-        </w:rPr>
-      </w:pPr>
       <w:r>
         <w:rPr>
           <w:rFonts w:ascii="宋体" w:eastAsia="宋体" w:hAnsi="宋体" w:cs="宋体"/>
@@ -5812,6 +6297,7 @@
           <w:rFonts w:eastAsiaTheme="minorHAnsi"/>
           <w:szCs w:val="21"/>
         </w:rPr>
+        <w:lastRenderedPageBreak/>
         <w:t xml:space="preserve">64 bytes from 36.152.44.95 (36.152.44.95): </w:t>
       </w:r>
       <w:proofErr w:type="spellStart"/>
@@ -6150,7 +6636,7 @@
         </w:rPr>
         <w:drawing>
           <wp:inline distT="0" distB="0" distL="0" distR="0" wp14:anchorId="00D0C988" wp14:editId="1E16496F">
-            <wp:extent cx="4438878" cy="533427"/>
+            <wp:extent cx="6023882" cy="723900"/>
             <wp:effectExtent l="0" t="0" r="0" b="0"/>
             <wp:docPr id="8" name="图片 8"/>
             <wp:cNvGraphicFramePr>
@@ -6172,7 +6658,7 @@
                   <pic:spPr>
                     <a:xfrm>
                       <a:off x="0" y="0"/>
-                      <a:ext cx="4438878" cy="533427"/>
+                      <a:ext cx="6035595" cy="725308"/>
                     </a:xfrm>
                     <a:prstGeom prst="rect">
                       <a:avLst/>
@@ -6205,7 +6691,6 @@
           <w:rFonts w:eastAsiaTheme="minorHAnsi" w:hint="eastAsia"/>
           <w:szCs w:val="21"/>
         </w:rPr>
-        <w:lastRenderedPageBreak/>
         <w:t>我需要每一个判断完成, 记录下来,然后排序</w:t>
       </w:r>
     </w:p>
@@ -6219,40 +6704,10 @@
     </w:p>
     <w:p>
       <w:pPr>
-        <w:widowControl/>
-        <w:spacing w:after="72"/>
-        <w:jc w:val="left"/>
-        <w:outlineLvl w:val="1"/>
-        <w:rPr>
-          <w:rFonts w:ascii="Helvetica" w:eastAsia="宋体" w:hAnsi="Helvetica" w:cs="Helvetica"/>
-          <w:b/>
-          <w:bCs/>
-          <w:color w:val="333333"/>
-          <w:kern w:val="0"/>
-          <w:szCs w:val="21"/>
-        </w:rPr>
-      </w:pPr>
-      <w:r>
-        <w:rPr>
-          <w:rFonts w:ascii="Helvetica" w:eastAsia="宋体" w:hAnsi="Helvetica" w:cs="Helvetica"/>
-          <w:b/>
-          <w:bCs/>
-          <w:color w:val="333333"/>
-          <w:kern w:val="0"/>
-          <w:szCs w:val="21"/>
-        </w:rPr>
-        <w:t xml:space="preserve">SHELL </w:t>
-      </w:r>
-      <w:r>
-        <w:rPr>
-          <w:rFonts w:ascii="Helvetica" w:eastAsia="宋体" w:hAnsi="Helvetica" w:cs="Helvetica"/>
-          <w:b/>
-          <w:bCs/>
-          <w:color w:val="333333"/>
-          <w:kern w:val="0"/>
-          <w:szCs w:val="21"/>
-        </w:rPr>
-        <w:t>读取文件的每一行内容并输出</w:t>
+        <w:pStyle w:val="3"/>
+      </w:pPr>
+      <w:r>
+        <w:t>SHELL 读取文件的每一行内容并输出</w:t>
       </w:r>
     </w:p>
     <w:p>
@@ -6277,16 +6732,6 @@
         </w:rPr>
         <w:t>我想要加读取的时候,加上文字. 不知道怎么做.</w:t>
       </w:r>
-    </w:p>
-    <w:p>
-      <w:pPr>
-        <w:rPr>
-          <w:rFonts w:ascii="微软雅黑" w:eastAsia="微软雅黑" w:hAnsi="微软雅黑"/>
-          <w:color w:val="000000"/>
-          <w:szCs w:val="21"/>
-          <w:shd w:val="clear" w:color="auto" w:fill="FFFFFF"/>
-        </w:rPr>
-      </w:pPr>
       <w:proofErr w:type="spellStart"/>
       <w:r>
         <w:rPr>
@@ -6749,6 +7194,7 @@
           <w:sz w:val="21"/>
           <w:szCs w:val="21"/>
         </w:rPr>
+        <w:lastRenderedPageBreak/>
         <w:t> 2&gt;&amp;1 是将错误输出到标准输出。</w:t>
       </w:r>
     </w:p>
@@ -6840,6 +7286,32 @@
     </w:p>
     <w:p>
       <w:pPr>
+        <w:pStyle w:val="3"/>
+      </w:pPr>
+      <w:r>
+        <w:rPr>
+          <w:rFonts w:hint="eastAsia"/>
+        </w:rPr>
+        <w:t>问题:</w:t>
+      </w:r>
+      <w:r>
+        <w:t xml:space="preserve"> </w:t>
+      </w:r>
+      <w:r>
+        <w:rPr>
+          <w:rFonts w:hint="eastAsia"/>
+        </w:rPr>
+        <w:t>IP</w:t>
+      </w:r>
+      <w:r>
+        <w:rPr>
+          <w:rFonts w:hint="eastAsia"/>
+        </w:rPr>
+        <w:t>全都一样了</w:t>
+      </w:r>
+    </w:p>
+    <w:p>
+      <w:pPr>
         <w:pStyle w:val="a3"/>
         <w:shd w:val="clear" w:color="auto" w:fill="FFFFFF"/>
         <w:spacing w:before="0" w:beforeAutospacing="0" w:after="0" w:afterAutospacing="0"/>
@@ -6850,80 +7322,10 @@
           <w:szCs w:val="21"/>
         </w:rPr>
       </w:pPr>
-      <w:proofErr w:type="spellStart"/>
-      <w:r>
-        <w:rPr>
-          <w:rFonts w:ascii="Tahoma" w:eastAsia="微软雅黑" w:hAnsi="Tahoma" w:cs="Tahoma"/>
-          <w:color w:val="4D4D4D"/>
-          <w:sz w:val="21"/>
-          <w:szCs w:val="21"/>
-        </w:rPr>
-        <w:t>I</w:t>
-      </w:r>
-      <w:r>
-        <w:rPr>
-          <w:rFonts w:ascii="Tahoma" w:eastAsia="微软雅黑" w:hAnsi="Tahoma" w:cs="Tahoma" w:hint="eastAsia"/>
-          <w:color w:val="4D4D4D"/>
-          <w:sz w:val="21"/>
-          <w:szCs w:val="21"/>
-        </w:rPr>
-        <w:t>p</w:t>
-      </w:r>
-      <w:proofErr w:type="spellEnd"/>
-      <w:r>
-        <w:rPr>
-          <w:rFonts w:ascii="Tahoma" w:eastAsia="微软雅黑" w:hAnsi="Tahoma" w:cs="Tahoma" w:hint="eastAsia"/>
-          <w:color w:val="4D4D4D"/>
-          <w:sz w:val="21"/>
-          <w:szCs w:val="21"/>
-        </w:rPr>
-        <w:t>全都一样了</w:t>
-      </w:r>
-      <w:r>
-        <w:rPr>
-          <w:rFonts w:ascii="Tahoma" w:eastAsia="微软雅黑" w:hAnsi="Tahoma" w:cs="Tahoma" w:hint="eastAsia"/>
-          <w:color w:val="4D4D4D"/>
-          <w:sz w:val="21"/>
-          <w:szCs w:val="21"/>
-        </w:rPr>
-        <w:t>,</w:t>
-      </w:r>
-      <w:r>
-        <w:rPr>
-          <w:rFonts w:ascii="Tahoma" w:eastAsia="微软雅黑" w:hAnsi="Tahoma" w:cs="Tahoma" w:hint="eastAsia"/>
-          <w:color w:val="4D4D4D"/>
-          <w:sz w:val="21"/>
-          <w:szCs w:val="21"/>
-        </w:rPr>
-        <w:t>这是为啥</w:t>
-      </w:r>
-      <w:r>
-        <w:rPr>
-          <w:rFonts w:ascii="Tahoma" w:eastAsia="微软雅黑" w:hAnsi="Tahoma" w:cs="Tahoma" w:hint="eastAsia"/>
-          <w:color w:val="4D4D4D"/>
-          <w:sz w:val="21"/>
-          <w:szCs w:val="21"/>
-        </w:rPr>
-        <w:t>.</w:t>
-      </w:r>
-    </w:p>
-    <w:p>
-      <w:pPr>
-        <w:pStyle w:val="a3"/>
-        <w:shd w:val="clear" w:color="auto" w:fill="FFFFFF"/>
-        <w:spacing w:before="0" w:beforeAutospacing="0" w:after="0" w:afterAutospacing="0"/>
-        <w:rPr>
-          <w:rFonts w:ascii="Tahoma" w:eastAsia="微软雅黑" w:hAnsi="Tahoma" w:cs="Tahoma"/>
-          <w:color w:val="4D4D4D"/>
-          <w:sz w:val="21"/>
-          <w:szCs w:val="21"/>
-        </w:rPr>
-      </w:pPr>
       <w:r>
         <w:rPr>
           <w:noProof/>
         </w:rPr>
-        <w:lastRenderedPageBreak/>
         <w:drawing>
           <wp:inline distT="0" distB="0" distL="0" distR="0" wp14:anchorId="4090BFDB" wp14:editId="0466D4D5">
             <wp:extent cx="6270023" cy="632588"/>
@@ -7115,42 +7517,6 @@
           <w:szCs w:val="21"/>
         </w:rPr>
       </w:pPr>
-      <w:r>
-        <w:rPr>
-          <w:rFonts w:ascii="Tahoma" w:eastAsia="微软雅黑" w:hAnsi="Tahoma" w:cs="Tahoma" w:hint="eastAsia"/>
-          <w:color w:val="4D4D4D"/>
-          <w:sz w:val="21"/>
-          <w:szCs w:val="21"/>
-        </w:rPr>
-        <w:t>因为我追加了</w:t>
-      </w:r>
-      <w:r>
-        <w:rPr>
-          <w:rFonts w:ascii="Tahoma" w:eastAsia="微软雅黑" w:hAnsi="Tahoma" w:cs="Tahoma" w:hint="eastAsia"/>
-          <w:color w:val="4D4D4D"/>
-          <w:sz w:val="21"/>
-          <w:szCs w:val="21"/>
-        </w:rPr>
-        <w:t>,</w:t>
-      </w:r>
-      <w:r>
-        <w:rPr>
-          <w:rFonts w:ascii="Tahoma" w:eastAsia="微软雅黑" w:hAnsi="Tahoma" w:cs="Tahoma" w:hint="eastAsia"/>
-          <w:color w:val="4D4D4D"/>
-          <w:sz w:val="21"/>
-          <w:szCs w:val="21"/>
-        </w:rPr>
-        <w:t>所以之前的错误留下来了</w:t>
-      </w:r>
-      <w:r>
-        <w:rPr>
-          <w:rFonts w:ascii="Tahoma" w:eastAsia="微软雅黑" w:hAnsi="Tahoma" w:cs="Tahoma" w:hint="eastAsia"/>
-          <w:color w:val="4D4D4D"/>
-          <w:sz w:val="21"/>
-          <w:szCs w:val="21"/>
-        </w:rPr>
-        <w:t>.</w:t>
-      </w:r>
     </w:p>
     <w:p>
       <w:pPr>
@@ -7164,6 +7530,51 @@
           <w:szCs w:val="21"/>
         </w:rPr>
       </w:pPr>
+      <w:r>
+        <w:rPr>
+          <w:rFonts w:ascii="Tahoma" w:eastAsia="微软雅黑" w:hAnsi="Tahoma" w:cs="Tahoma"/>
+          <w:color w:val="4D4D4D"/>
+          <w:sz w:val="21"/>
+          <w:szCs w:val="21"/>
+        </w:rPr>
+        <w:t>L</w:t>
+      </w:r>
+      <w:r>
+        <w:rPr>
+          <w:rFonts w:ascii="Tahoma" w:eastAsia="微软雅黑" w:hAnsi="Tahoma" w:cs="Tahoma" w:hint="eastAsia"/>
+          <w:color w:val="4D4D4D"/>
+          <w:sz w:val="21"/>
+          <w:szCs w:val="21"/>
+        </w:rPr>
+        <w:t>inux</w:t>
+      </w:r>
+      <w:r>
+        <w:rPr>
+          <w:rFonts w:ascii="Tahoma" w:eastAsia="微软雅黑" w:hAnsi="Tahoma" w:cs="Tahoma" w:hint="eastAsia"/>
+          <w:color w:val="4D4D4D"/>
+          <w:sz w:val="21"/>
+          <w:szCs w:val="21"/>
+        </w:rPr>
+        <w:t>把变量输入到</w:t>
+      </w:r>
+      <w:r>
+        <w:rPr>
+          <w:rFonts w:ascii="Tahoma" w:eastAsia="微软雅黑" w:hAnsi="Tahoma" w:cs="Tahoma" w:hint="eastAsia"/>
+          <w:color w:val="4D4D4D"/>
+          <w:sz w:val="21"/>
+          <w:szCs w:val="21"/>
+        </w:rPr>
+        <w:t xml:space="preserve"> txt</w:t>
+      </w:r>
+      <w:r>
+        <w:rPr>
+          <w:rFonts w:ascii="Tahoma" w:eastAsia="微软雅黑" w:hAnsi="Tahoma" w:cs="Tahoma" w:hint="eastAsia"/>
+          <w:color w:val="4D4D4D"/>
+          <w:sz w:val="21"/>
+          <w:szCs w:val="21"/>
+        </w:rPr>
+        <w:t>中</w:t>
+      </w:r>
     </w:p>
     <w:p>
       <w:pPr>
@@ -7184,44 +7595,49 @@
           <w:sz w:val="21"/>
           <w:szCs w:val="21"/>
         </w:rPr>
-        <w:t>L</w:t>
-      </w:r>
-      <w:r>
-        <w:rPr>
-          <w:rFonts w:ascii="Tahoma" w:eastAsia="微软雅黑" w:hAnsi="Tahoma" w:cs="Tahoma" w:hint="eastAsia"/>
-          <w:color w:val="4D4D4D"/>
-          <w:sz w:val="21"/>
-          <w:szCs w:val="21"/>
-        </w:rPr>
-        <w:t>inux</w:t>
-      </w:r>
-      <w:r>
-        <w:rPr>
-          <w:rFonts w:ascii="Tahoma" w:eastAsia="微软雅黑" w:hAnsi="Tahoma" w:cs="Tahoma" w:hint="eastAsia"/>
-          <w:color w:val="4D4D4D"/>
-          <w:sz w:val="21"/>
-          <w:szCs w:val="21"/>
-        </w:rPr>
-        <w:t>把变量输入到</w:t>
-      </w:r>
-      <w:r>
-        <w:rPr>
-          <w:rFonts w:ascii="Tahoma" w:eastAsia="微软雅黑" w:hAnsi="Tahoma" w:cs="Tahoma" w:hint="eastAsia"/>
-          <w:color w:val="4D4D4D"/>
-          <w:sz w:val="21"/>
-          <w:szCs w:val="21"/>
-        </w:rPr>
-        <w:t xml:space="preserve"> txt</w:t>
-      </w:r>
-      <w:r>
-        <w:rPr>
-          <w:rFonts w:ascii="Tahoma" w:eastAsia="微软雅黑" w:hAnsi="Tahoma" w:cs="Tahoma" w:hint="eastAsia"/>
-          <w:color w:val="4D4D4D"/>
-          <w:sz w:val="21"/>
-          <w:szCs w:val="21"/>
-        </w:rPr>
-        <w:t>中</w:t>
-      </w:r>
+        <w:t>echo "$</w:t>
+      </w:r>
+      <w:proofErr w:type="spellStart"/>
+      <w:r>
+        <w:rPr>
+          <w:rFonts w:ascii="Tahoma" w:eastAsia="微软雅黑" w:hAnsi="Tahoma" w:cs="Tahoma"/>
+          <w:color w:val="4D4D4D"/>
+          <w:sz w:val="21"/>
+          <w:szCs w:val="21"/>
+        </w:rPr>
+        <w:t>args</w:t>
+      </w:r>
+      <w:proofErr w:type="spellEnd"/>
+      <w:r>
+        <w:rPr>
+          <w:rFonts w:ascii="Tahoma" w:eastAsia="微软雅黑" w:hAnsi="Tahoma" w:cs="Tahoma"/>
+          <w:color w:val="4D4D4D"/>
+          <w:sz w:val="21"/>
+          <w:szCs w:val="21"/>
+        </w:rPr>
+        <w:t xml:space="preserve"> $a $b"</w:t>
+      </w:r>
+      <w:r>
+        <w:rPr>
+          <w:rFonts w:ascii="Tahoma" w:eastAsia="微软雅黑" w:hAnsi="Tahoma" w:cs="Tahoma"/>
+          <w:color w:val="4D4D4D"/>
+          <w:sz w:val="21"/>
+          <w:szCs w:val="21"/>
+        </w:rPr>
+        <w:tab/>
+        <w:t>&gt;</w:t>
+      </w:r>
+      <w:proofErr w:type="gramStart"/>
+      <w:r>
+        <w:rPr>
+          <w:rFonts w:ascii="Tahoma" w:eastAsia="微软雅黑" w:hAnsi="Tahoma" w:cs="Tahoma"/>
+          <w:color w:val="4D4D4D"/>
+          <w:sz w:val="21"/>
+          <w:szCs w:val="21"/>
+        </w:rPr>
+        <w:t>&gt;  pingsort_4.txt</w:t>
+      </w:r>
+      <w:proofErr w:type="gramEnd"/>
     </w:p>
     <w:p>
       <w:pPr>
@@ -7235,56 +7651,6 @@
           <w:szCs w:val="21"/>
         </w:rPr>
       </w:pPr>
-      <w:r>
-        <w:rPr>
-          <w:rFonts w:ascii="Tahoma" w:eastAsia="微软雅黑" w:hAnsi="Tahoma" w:cs="Tahoma"/>
-          <w:color w:val="4D4D4D"/>
-          <w:sz w:val="21"/>
-          <w:szCs w:val="21"/>
-        </w:rPr>
-        <w:t>echo "$</w:t>
-      </w:r>
-      <w:proofErr w:type="spellStart"/>
-      <w:r>
-        <w:rPr>
-          <w:rFonts w:ascii="Tahoma" w:eastAsia="微软雅黑" w:hAnsi="Tahoma" w:cs="Tahoma"/>
-          <w:color w:val="4D4D4D"/>
-          <w:sz w:val="21"/>
-          <w:szCs w:val="21"/>
-        </w:rPr>
-        <w:t>args</w:t>
-      </w:r>
-      <w:proofErr w:type="spellEnd"/>
-      <w:r>
-        <w:rPr>
-          <w:rFonts w:ascii="Tahoma" w:eastAsia="微软雅黑" w:hAnsi="Tahoma" w:cs="Tahoma"/>
-          <w:color w:val="4D4D4D"/>
-          <w:sz w:val="21"/>
-          <w:szCs w:val="21"/>
-        </w:rPr>
-        <w:t xml:space="preserve"> $a $b"</w:t>
-      </w:r>
-      <w:r>
-        <w:rPr>
-          <w:rFonts w:ascii="Tahoma" w:eastAsia="微软雅黑" w:hAnsi="Tahoma" w:cs="Tahoma"/>
-          <w:color w:val="4D4D4D"/>
-          <w:sz w:val="21"/>
-          <w:szCs w:val="21"/>
-        </w:rPr>
-        <w:tab/>
-        <w:t>&gt;</w:t>
-      </w:r>
-      <w:proofErr w:type="gramStart"/>
-      <w:r>
-        <w:rPr>
-          <w:rFonts w:ascii="Tahoma" w:eastAsia="微软雅黑" w:hAnsi="Tahoma" w:cs="Tahoma"/>
-          <w:color w:val="4D4D4D"/>
-          <w:sz w:val="21"/>
-          <w:szCs w:val="21"/>
-        </w:rPr>
-        <w:t>&gt;  pingsort_4.txt</w:t>
-      </w:r>
-      <w:proofErr w:type="gramEnd"/>
     </w:p>
     <w:p>
       <w:pPr>
@@ -7298,6 +7664,69 @@
           <w:szCs w:val="21"/>
         </w:rPr>
       </w:pPr>
+      <w:r>
+        <w:rPr>
+          <w:rFonts w:ascii="Tahoma" w:eastAsia="微软雅黑" w:hAnsi="Tahoma" w:cs="Tahoma" w:hint="eastAsia"/>
+          <w:color w:val="4D4D4D"/>
+          <w:sz w:val="21"/>
+          <w:szCs w:val="21"/>
+        </w:rPr>
+        <w:t>错误二</w:t>
+      </w:r>
+      <w:r>
+        <w:rPr>
+          <w:rFonts w:ascii="Tahoma" w:eastAsia="微软雅黑" w:hAnsi="Tahoma" w:cs="Tahoma" w:hint="eastAsia"/>
+          <w:color w:val="4D4D4D"/>
+          <w:sz w:val="21"/>
+          <w:szCs w:val="21"/>
+        </w:rPr>
+        <w:t>:</w:t>
+      </w:r>
+      <w:r>
+        <w:rPr>
+          <w:rFonts w:ascii="Tahoma" w:eastAsia="微软雅黑" w:hAnsi="Tahoma" w:cs="Tahoma"/>
+          <w:color w:val="4D4D4D"/>
+          <w:sz w:val="21"/>
+          <w:szCs w:val="21"/>
+        </w:rPr>
+        <w:t xml:space="preserve"> </w:t>
+      </w:r>
+      <w:r>
+        <w:rPr>
+          <w:rFonts w:ascii="Tahoma" w:eastAsia="微软雅黑" w:hAnsi="Tahoma" w:cs="Tahoma" w:hint="eastAsia"/>
+          <w:color w:val="4D4D4D"/>
+          <w:sz w:val="21"/>
+          <w:szCs w:val="21"/>
+        </w:rPr>
+        <w:t>因为我追加了</w:t>
+      </w:r>
+      <w:r>
+        <w:rPr>
+          <w:rFonts w:ascii="Tahoma" w:eastAsia="微软雅黑" w:hAnsi="Tahoma" w:cs="Tahoma" w:hint="eastAsia"/>
+          <w:color w:val="4D4D4D"/>
+          <w:sz w:val="21"/>
+          <w:szCs w:val="21"/>
+        </w:rPr>
+        <w:t>,</w:t>
+      </w:r>
+      <w:r>
+        <w:rPr>
+          <w:rFonts w:ascii="Tahoma" w:eastAsia="微软雅黑" w:hAnsi="Tahoma" w:cs="Tahoma" w:hint="eastAsia"/>
+          <w:color w:val="4D4D4D"/>
+          <w:sz w:val="21"/>
+          <w:szCs w:val="21"/>
+        </w:rPr>
+        <w:t>所以之前的错误留下来了</w:t>
+      </w:r>
+      <w:r>
+        <w:rPr>
+          <w:rFonts w:ascii="Tahoma" w:eastAsia="微软雅黑" w:hAnsi="Tahoma" w:cs="Tahoma" w:hint="eastAsia"/>
+          <w:color w:val="4D4D4D"/>
+          <w:sz w:val="21"/>
+          <w:szCs w:val="21"/>
+        </w:rPr>
+        <w:t>.</w:t>
+      </w:r>
     </w:p>
     <w:p>
       <w:pPr>
@@ -7318,33 +7747,6 @@
           <w:sz w:val="21"/>
           <w:szCs w:val="21"/>
         </w:rPr>
-        <w:t>错误二</w:t>
-      </w:r>
-      <w:r>
-        <w:rPr>
-          <w:rFonts w:ascii="Tahoma" w:eastAsia="微软雅黑" w:hAnsi="Tahoma" w:cs="Tahoma" w:hint="eastAsia"/>
-          <w:color w:val="4D4D4D"/>
-          <w:sz w:val="21"/>
-          <w:szCs w:val="21"/>
-        </w:rPr>
-        <w:t>:</w:t>
-      </w:r>
-      <w:r>
-        <w:rPr>
-          <w:rFonts w:ascii="Tahoma" w:eastAsia="微软雅黑" w:hAnsi="Tahoma" w:cs="Tahoma"/>
-          <w:color w:val="4D4D4D"/>
-          <w:sz w:val="21"/>
-          <w:szCs w:val="21"/>
-        </w:rPr>
-        <w:t xml:space="preserve"> </w:t>
-      </w:r>
-      <w:r>
-        <w:rPr>
-          <w:rFonts w:ascii="Tahoma" w:eastAsia="微软雅黑" w:hAnsi="Tahoma" w:cs="Tahoma" w:hint="eastAsia"/>
-          <w:color w:val="4D4D4D"/>
-          <w:sz w:val="21"/>
-          <w:szCs w:val="21"/>
-        </w:rPr>
         <w:t>不能盲目追加</w:t>
       </w:r>
       <w:r>
@@ -7609,7 +8011,7 @@
         <w:shd w:val="clear" w:color="auto" w:fill="FFFFFF"/>
         <w:spacing w:before="0" w:beforeAutospacing="0" w:after="0" w:afterAutospacing="0"/>
         <w:rPr>
-          <w:rFonts w:ascii="Tahoma" w:eastAsia="微软雅黑" w:hAnsi="Tahoma" w:cs="Tahoma"/>
+          <w:rFonts w:ascii="Tahoma" w:eastAsia="微软雅黑" w:hAnsi="Tahoma" w:cs="Tahoma" w:hint="eastAsia"/>
           <w:color w:val="4D4D4D"/>
           <w:sz w:val="21"/>
           <w:szCs w:val="21"/>
@@ -7745,32 +8147,6 @@
           <w:szCs w:val="21"/>
         </w:rPr>
       </w:pPr>
-    </w:p>
-    <w:p>
-      <w:pPr>
-        <w:pStyle w:val="a3"/>
-        <w:shd w:val="clear" w:color="auto" w:fill="FFFFFF"/>
-        <w:spacing w:before="0" w:beforeAutospacing="0" w:after="0" w:afterAutospacing="0"/>
-        <w:rPr>
-          <w:rFonts w:ascii="Tahoma" w:eastAsia="微软雅黑" w:hAnsi="Tahoma" w:cs="Tahoma"/>
-          <w:color w:val="4D4D4D"/>
-          <w:sz w:val="21"/>
-          <w:szCs w:val="21"/>
-        </w:rPr>
-      </w:pPr>
-    </w:p>
-    <w:p>
-      <w:pPr>
-        <w:pStyle w:val="a3"/>
-        <w:shd w:val="clear" w:color="auto" w:fill="FFFFFF"/>
-        <w:spacing w:before="0" w:beforeAutospacing="0" w:after="0" w:afterAutospacing="0"/>
-        <w:rPr>
-          <w:rFonts w:ascii="Tahoma" w:eastAsia="微软雅黑" w:hAnsi="Tahoma" w:cs="Tahoma"/>
-          <w:color w:val="4D4D4D"/>
-          <w:sz w:val="21"/>
-          <w:szCs w:val="21"/>
-        </w:rPr>
-      </w:pPr>
       <w:r>
         <w:rPr>
           <w:rFonts w:ascii="Tahoma" w:eastAsia="微软雅黑" w:hAnsi="Tahoma" w:cs="Tahoma" w:hint="eastAsia"/>
@@ -7778,7 +8154,26 @@
           <w:sz w:val="21"/>
           <w:szCs w:val="21"/>
         </w:rPr>
-        <w:t>最终截图</w:t>
+        <w:lastRenderedPageBreak/>
+        <w:t>最终</w:t>
+      </w:r>
+      <w:r>
+        <w:rPr>
+          <w:rFonts w:ascii="Tahoma" w:eastAsia="微软雅黑" w:hAnsi="Tahoma" w:cs="Tahoma" w:hint="eastAsia"/>
+          <w:color w:val="4D4D4D"/>
+          <w:sz w:val="21"/>
+          <w:szCs w:val="21"/>
+        </w:rPr>
+        <w:t>实现</w:t>
+      </w:r>
+      <w:r>
+        <w:rPr>
+          <w:rFonts w:ascii="Tahoma" w:eastAsia="微软雅黑" w:hAnsi="Tahoma" w:cs="Tahoma" w:hint="eastAsia"/>
+          <w:color w:val="4D4D4D"/>
+          <w:sz w:val="21"/>
+          <w:szCs w:val="21"/>
+        </w:rPr>
+        <w:t>截图</w:t>
       </w:r>
       <w:r>
         <w:rPr>
@@ -7890,32 +8285,18 @@
     </w:p>
     <w:p>
       <w:pPr>
+        <w:pStyle w:val="1"/>
+      </w:pPr>
+      <w:r>
+        <w:t>Problem 4.</w:t>
+      </w:r>
+    </w:p>
+    <w:p>
+      <w:pPr>
         <w:pStyle w:val="a3"/>
         <w:shd w:val="clear" w:color="auto" w:fill="FFFFFF"/>
         <w:spacing w:before="0" w:beforeAutospacing="0" w:after="0" w:afterAutospacing="0"/>
         <w:rPr>
-          <w:rFonts w:ascii="Tahoma" w:eastAsia="微软雅黑" w:hAnsi="Tahoma" w:cs="Tahoma"/>
-          <w:color w:val="4D4D4D"/>
-          <w:sz w:val="21"/>
-          <w:szCs w:val="21"/>
-        </w:rPr>
-      </w:pPr>
-      <w:r>
-        <w:rPr>
-          <w:rFonts w:ascii="Tahoma" w:eastAsia="微软雅黑" w:hAnsi="Tahoma" w:cs="Tahoma"/>
-          <w:color w:val="4D4D4D"/>
-          <w:sz w:val="21"/>
-          <w:szCs w:val="21"/>
-        </w:rPr>
-        <w:t>Problem 4.</w:t>
-      </w:r>
-    </w:p>
-    <w:p>
-      <w:pPr>
-        <w:pStyle w:val="a3"/>
-        <w:shd w:val="clear" w:color="auto" w:fill="FFFFFF"/>
-        <w:spacing w:before="0" w:beforeAutospacing="0" w:after="0" w:afterAutospacing="0"/>
-        <w:rPr>
           <w:rFonts w:ascii="Verdana" w:hAnsi="Verdana"/>
           <w:color w:val="444444"/>
           <w:sz w:val="21"/>
@@ -7931,7 +8312,6 @@
           <w:sz w:val="21"/>
           <w:szCs w:val="21"/>
         </w:rPr>
-        <w:lastRenderedPageBreak/>
         <w:t>wget</w:t>
       </w:r>
       <w:proofErr w:type="spellEnd"/>
@@ -8712,7 +9092,7 @@
         <w:spacing w:line="300" w:lineRule="atLeast"/>
         <w:jc w:val="left"/>
         <w:rPr>
-          <w:rFonts w:ascii="Consolas" w:eastAsia="宋体" w:hAnsi="Consolas" w:cs="宋体"/>
+          <w:rFonts w:ascii="Consolas" w:eastAsia="宋体" w:hAnsi="Consolas" w:cs="宋体" w:hint="eastAsia"/>
           <w:color w:val="333333"/>
           <w:kern w:val="0"/>
           <w:sz w:val="18"/>
@@ -8848,14 +9228,6 @@
           <w:szCs w:val="21"/>
         </w:rPr>
       </w:pPr>
-    </w:p>
-    <w:p>
-      <w:pPr>
-        <w:rPr>
-          <w:rFonts w:eastAsiaTheme="minorHAnsi"/>
-          <w:szCs w:val="21"/>
-        </w:rPr>
-      </w:pPr>
       <w:r>
         <w:rPr>
           <w:rFonts w:eastAsiaTheme="minorHAnsi" w:hint="eastAsia"/>
@@ -8882,7 +9254,7 @@
     <w:p>
       <w:pPr>
         <w:rPr>
-          <w:rFonts w:eastAsiaTheme="minorHAnsi"/>
+          <w:rFonts w:eastAsiaTheme="minorHAnsi" w:hint="eastAsia"/>
           <w:szCs w:val="21"/>
         </w:rPr>
       </w:pPr>
@@ -8959,15 +9331,7 @@
     <w:p>
       <w:pPr>
         <w:rPr>
-          <w:rFonts w:eastAsiaTheme="minorHAnsi"/>
-          <w:szCs w:val="21"/>
-        </w:rPr>
-      </w:pPr>
-    </w:p>
-    <w:p>
-      <w:pPr>
-        <w:rPr>
-          <w:rFonts w:eastAsiaTheme="minorHAnsi"/>
+          <w:rFonts w:eastAsiaTheme="minorHAnsi" w:hint="eastAsia"/>
           <w:szCs w:val="21"/>
         </w:rPr>
       </w:pPr>
@@ -9003,14 +9367,6 @@
         </w:rPr>
         <w:t>background-image' | cut -d '(' -f2 | cut -d ')' -f1`</w:t>
       </w:r>
-    </w:p>
-    <w:p>
-      <w:pPr>
-        <w:rPr>
-          <w:rFonts w:eastAsiaTheme="minorHAnsi"/>
-          <w:szCs w:val="21"/>
-        </w:rPr>
-      </w:pPr>
     </w:p>
     <w:p>
       <w:pPr>
@@ -9115,6 +9471,7 @@
           <w:rFonts w:eastAsiaTheme="minorHAnsi" w:hint="eastAsia"/>
           <w:szCs w:val="21"/>
         </w:rPr>
+        <w:lastRenderedPageBreak/>
         <w:t>这个不能用</w:t>
       </w:r>
       <w:proofErr w:type="gramStart"/>
@@ -9607,8 +9964,7 @@
           <w:sz w:val="20"/>
           <w:szCs w:val="20"/>
         </w:rPr>
-        <w:lastRenderedPageBreak/>
-        <w:t xml:space="preserve">　打开</w:t>
+        <w:t>打开</w:t>
       </w:r>
       <w:proofErr w:type="spellStart"/>
       <w:r>
@@ -10435,6 +10791,7 @@
           <w:rFonts w:eastAsiaTheme="minorHAnsi"/>
           <w:szCs w:val="21"/>
         </w:rPr>
+        <w:lastRenderedPageBreak/>
         <w:t xml:space="preserve"># m h  </w:t>
       </w:r>
       <w:proofErr w:type="spellStart"/>
@@ -10696,50 +11053,36 @@
     </w:p>
     <w:p>
       <w:pPr>
-        <w:rPr>
-          <w:rFonts w:eastAsiaTheme="minorHAnsi"/>
-          <w:szCs w:val="21"/>
-        </w:rPr>
-      </w:pPr>
-      <w:r>
-        <w:rPr>
-          <w:rFonts w:eastAsiaTheme="minorHAnsi"/>
-          <w:szCs w:val="21"/>
-        </w:rPr>
+        <w:pStyle w:val="3"/>
+      </w:pPr>
+      <w:r>
+        <w:rPr>
+          <w:rFonts w:hint="eastAsia"/>
+        </w:rPr>
+        <w:t>问题:</w:t>
+      </w:r>
+      <w:r>
+        <w:t xml:space="preserve"> </w:t>
+      </w:r>
+      <w:bookmarkStart w:id="0" w:name="_GoBack"/>
+      <w:bookmarkEnd w:id="0"/>
+      <w:r>
         <w:t xml:space="preserve">Failed to start </w:t>
       </w:r>
       <w:proofErr w:type="spellStart"/>
-      <w:proofErr w:type="gramStart"/>
-      <w:r>
-        <w:rPr>
-          <w:rFonts w:eastAsiaTheme="minorHAnsi"/>
-          <w:szCs w:val="21"/>
-        </w:rPr>
+      <w:r>
         <w:t>crond.service</w:t>
       </w:r>
       <w:proofErr w:type="spellEnd"/>
-      <w:proofErr w:type="gramEnd"/>
-      <w:r>
-        <w:rPr>
-          <w:rFonts w:eastAsiaTheme="minorHAnsi"/>
-          <w:szCs w:val="21"/>
-        </w:rPr>
+      <w:r>
         <w:t xml:space="preserve">: Unit </w:t>
       </w:r>
       <w:proofErr w:type="spellStart"/>
       <w:r>
-        <w:rPr>
-          <w:rFonts w:eastAsiaTheme="minorHAnsi"/>
-          <w:szCs w:val="21"/>
-        </w:rPr>
         <w:t>crond.service</w:t>
       </w:r>
       <w:proofErr w:type="spellEnd"/>
       <w:r>
-        <w:rPr>
-          <w:rFonts w:eastAsiaTheme="minorHAnsi"/>
-          <w:szCs w:val="21"/>
-        </w:rPr>
         <w:t xml:space="preserve"> not found.</w:t>
       </w:r>
     </w:p>
@@ -10760,7 +11103,6 @@
           <w:rFonts w:eastAsiaTheme="minorHAnsi"/>
           <w:szCs w:val="21"/>
         </w:rPr>
-        <w:lastRenderedPageBreak/>
         <w:t>A:</w:t>
       </w:r>
       <w:r>
@@ -11002,38 +11344,36 @@
     <w:p>
       <w:pPr>
         <w:rPr>
+          <w:rFonts w:eastAsiaTheme="minorHAnsi"/>
+          <w:szCs w:val="21"/>
+        </w:rPr>
+      </w:pPr>
+      <w:r>
+        <w:rPr>
           <w:rFonts w:eastAsiaTheme="minorHAnsi" w:hint="eastAsia"/>
           <w:szCs w:val="21"/>
         </w:rPr>
-      </w:pPr>
+        <w:t>让她输出到</w:t>
+      </w:r>
       <w:r>
         <w:rPr>
           <w:rFonts w:eastAsiaTheme="minorHAnsi" w:hint="eastAsia"/>
           <w:szCs w:val="21"/>
         </w:rPr>
-        <w:t>让她输出到</w:t>
+        <w:t>txt来</w:t>
       </w:r>
       <w:r>
         <w:rPr>
           <w:rFonts w:eastAsiaTheme="minorHAnsi" w:hint="eastAsia"/>
           <w:szCs w:val="21"/>
         </w:rPr>
-        <w:t>txt来</w:t>
-      </w:r>
-      <w:r>
-        <w:rPr>
-          <w:rFonts w:eastAsiaTheme="minorHAnsi" w:hint="eastAsia"/>
-          <w:szCs w:val="21"/>
-        </w:rPr>
         <w:t>.</w:t>
       </w:r>
-      <w:bookmarkStart w:id="0" w:name="_GoBack"/>
-      <w:bookmarkEnd w:id="0"/>
-    </w:p>
-    <w:p>
-      <w:pPr>
-        <w:rPr>
-          <w:rFonts w:eastAsiaTheme="minorHAnsi" w:hint="eastAsia"/>
+    </w:p>
+    <w:p>
+      <w:pPr>
+        <w:rPr>
+          <w:rFonts w:eastAsiaTheme="minorHAnsi"/>
           <w:szCs w:val="21"/>
         </w:rPr>
       </w:pPr>
@@ -11076,6 +11416,35 @@
             </a:graphic>
           </wp:inline>
         </w:drawing>
+      </w:r>
+    </w:p>
+    <w:p>
+      <w:pPr>
+        <w:rPr>
+          <w:rFonts w:eastAsiaTheme="minorHAnsi" w:hint="eastAsia"/>
+          <w:szCs w:val="21"/>
+        </w:rPr>
+      </w:pPr>
+      <w:r>
+        <w:rPr>
+          <w:rFonts w:eastAsiaTheme="minorHAnsi" w:hint="eastAsia"/>
+          <w:szCs w:val="21"/>
+        </w:rPr>
+        <w:t>已经实现了.</w:t>
+      </w:r>
+      <w:r>
+        <w:rPr>
+          <w:rFonts w:eastAsiaTheme="minorHAnsi"/>
+          <w:szCs w:val="21"/>
+        </w:rPr>
+        <w:t xml:space="preserve"> </w:t>
+      </w:r>
+      <w:r>
+        <w:rPr>
+          <w:rFonts w:eastAsiaTheme="minorHAnsi" w:hint="eastAsia"/>
+          <w:szCs w:val="21"/>
+        </w:rPr>
+        <w:t>可以定时下载图片.</w:t>
       </w:r>
     </w:p>
     <w:sectPr>

--- a/ICCAD/homework 2020 autumn_winter/homework_4.4_3solution.docx
+++ b/ICCAD/homework 2020 autumn_winter/homework_4.4_3solution.docx
@@ -363,7 +363,6 @@
         <w:spacing w:before="192" w:beforeAutospacing="0" w:after="192" w:afterAutospacing="0"/>
         <w:rPr>
           <w:rStyle w:val="10"/>
-          <w:rFonts w:hint="eastAsia"/>
         </w:rPr>
       </w:pPr>
     </w:p>
@@ -3522,7 +3521,7 @@
     <w:p>
       <w:pPr>
         <w:rPr>
-          <w:rFonts w:eastAsiaTheme="minorHAnsi" w:hint="eastAsia"/>
+          <w:rFonts w:eastAsiaTheme="minorHAnsi"/>
           <w:szCs w:val="21"/>
         </w:rPr>
       </w:pPr>
@@ -3718,7 +3717,6 @@
       <w:pPr>
         <w:pStyle w:val="3"/>
         <w:rPr>
-          <w:rFonts w:hint="eastAsia"/>
           <w:shd w:val="clear" w:color="auto" w:fill="FFFFFF"/>
         </w:rPr>
       </w:pPr>
@@ -4873,15 +4871,15 @@
     <w:p>
       <w:pPr>
         <w:rPr>
-          <w:rFonts w:eastAsiaTheme="minorHAnsi" w:hint="eastAsia"/>
-          <w:szCs w:val="21"/>
-        </w:rPr>
-      </w:pPr>
-    </w:p>
-    <w:p>
-      <w:pPr>
-        <w:rPr>
-          <w:rFonts w:eastAsiaTheme="minorHAnsi" w:hint="eastAsia"/>
+          <w:rFonts w:eastAsiaTheme="minorHAnsi"/>
+          <w:szCs w:val="21"/>
+        </w:rPr>
+      </w:pPr>
+    </w:p>
+    <w:p>
+      <w:pPr>
+        <w:rPr>
+          <w:rFonts w:eastAsiaTheme="minorHAnsi"/>
           <w:szCs w:val="21"/>
         </w:rPr>
       </w:pPr>
@@ -5513,7 +5511,7 @@
     <w:p>
       <w:pPr>
         <w:rPr>
-          <w:rFonts w:ascii="Arial" w:hAnsi="Arial" w:cs="Arial" w:hint="eastAsia"/>
+          <w:rFonts w:ascii="Arial" w:hAnsi="Arial" w:cs="Arial"/>
           <w:color w:val="4D4D4D"/>
           <w:szCs w:val="21"/>
           <w:shd w:val="clear" w:color="auto" w:fill="FFFFFF"/>
@@ -5972,7 +5970,7 @@
         <w:ind w:firstLine="470"/>
         <w:jc w:val="left"/>
         <w:rPr>
-          <w:rFonts w:ascii="Consolas" w:eastAsia="宋体" w:hAnsi="Consolas" w:cs="宋体" w:hint="eastAsia"/>
+          <w:rFonts w:ascii="Consolas" w:eastAsia="宋体" w:hAnsi="Consolas" w:cs="宋体"/>
           <w:color w:val="F8F8F2"/>
           <w:kern w:val="0"/>
           <w:szCs w:val="21"/>
@@ -6168,7 +6166,7 @@
         </w:tabs>
         <w:jc w:val="left"/>
         <w:rPr>
-          <w:rFonts w:ascii="宋体" w:eastAsia="宋体" w:hAnsi="宋体" w:cs="宋体" w:hint="eastAsia"/>
+          <w:rFonts w:ascii="宋体" w:eastAsia="宋体" w:hAnsi="宋体" w:cs="宋体"/>
           <w:color w:val="000000"/>
           <w:kern w:val="0"/>
           <w:szCs w:val="21"/>
@@ -6705,18 +6703,13 @@
     <w:p>
       <w:pPr>
         <w:pStyle w:val="3"/>
+        <w:rPr>
+          <w:rFonts w:hint="eastAsia"/>
+        </w:rPr>
       </w:pPr>
       <w:r>
         <w:t>SHELL 读取文件的每一行内容并输出</w:t>
       </w:r>
-    </w:p>
-    <w:p>
-      <w:pPr>
-        <w:rPr>
-          <w:rFonts w:eastAsiaTheme="minorHAnsi"/>
-          <w:szCs w:val="21"/>
-        </w:rPr>
-      </w:pPr>
     </w:p>
     <w:p>
       <w:pPr>
@@ -7194,7 +7187,6 @@
           <w:sz w:val="21"/>
           <w:szCs w:val="21"/>
         </w:rPr>
-        <w:lastRenderedPageBreak/>
         <w:t> 2&gt;&amp;1 是将错误输出到标准输出。</w:t>
       </w:r>
     </w:p>
@@ -7217,6 +7209,7 @@
           <w:sz w:val="21"/>
           <w:szCs w:val="21"/>
         </w:rPr>
+        <w:lastRenderedPageBreak/>
         <w:t>延伸：</w:t>
       </w:r>
     </w:p>
@@ -8011,7 +8004,7 @@
         <w:shd w:val="clear" w:color="auto" w:fill="FFFFFF"/>
         <w:spacing w:before="0" w:beforeAutospacing="0" w:after="0" w:afterAutospacing="0"/>
         <w:rPr>
-          <w:rFonts w:ascii="Tahoma" w:eastAsia="微软雅黑" w:hAnsi="Tahoma" w:cs="Tahoma" w:hint="eastAsia"/>
+          <w:rFonts w:ascii="Tahoma" w:eastAsia="微软雅黑" w:hAnsi="Tahoma" w:cs="Tahoma"/>
           <w:color w:val="4D4D4D"/>
           <w:sz w:val="21"/>
           <w:szCs w:val="21"/>
@@ -8141,7 +8134,7 @@
         <w:shd w:val="clear" w:color="auto" w:fill="FFFFFF"/>
         <w:spacing w:before="0" w:beforeAutospacing="0" w:after="0" w:afterAutospacing="0"/>
         <w:rPr>
-          <w:rFonts w:ascii="Tahoma" w:eastAsia="微软雅黑" w:hAnsi="Tahoma" w:cs="Tahoma"/>
+          <w:rFonts w:ascii="Tahoma" w:eastAsia="微软雅黑" w:hAnsi="Tahoma" w:cs="Tahoma" w:hint="eastAsia"/>
           <w:color w:val="4D4D4D"/>
           <w:sz w:val="21"/>
           <w:szCs w:val="21"/>
@@ -8259,32 +8252,6 @@
     </w:p>
     <w:p>
       <w:pPr>
-        <w:pStyle w:val="a3"/>
-        <w:shd w:val="clear" w:color="auto" w:fill="FFFFFF"/>
-        <w:spacing w:before="0" w:beforeAutospacing="0" w:after="0" w:afterAutospacing="0"/>
-        <w:rPr>
-          <w:rFonts w:ascii="Tahoma" w:eastAsia="微软雅黑" w:hAnsi="Tahoma" w:cs="Tahoma"/>
-          <w:color w:val="4D4D4D"/>
-          <w:sz w:val="21"/>
-          <w:szCs w:val="21"/>
-        </w:rPr>
-      </w:pPr>
-    </w:p>
-    <w:p>
-      <w:pPr>
-        <w:pStyle w:val="a3"/>
-        <w:shd w:val="clear" w:color="auto" w:fill="FFFFFF"/>
-        <w:spacing w:before="0" w:beforeAutospacing="0" w:after="0" w:afterAutospacing="0"/>
-        <w:rPr>
-          <w:rFonts w:ascii="Tahoma" w:eastAsia="微软雅黑" w:hAnsi="Tahoma" w:cs="Tahoma"/>
-          <w:color w:val="4D4D4D"/>
-          <w:sz w:val="21"/>
-          <w:szCs w:val="21"/>
-        </w:rPr>
-      </w:pPr>
-    </w:p>
-    <w:p>
-      <w:pPr>
         <w:pStyle w:val="1"/>
       </w:pPr>
       <w:r>
@@ -9092,7 +9059,7 @@
         <w:spacing w:line="300" w:lineRule="atLeast"/>
         <w:jc w:val="left"/>
         <w:rPr>
-          <w:rFonts w:ascii="Consolas" w:eastAsia="宋体" w:hAnsi="Consolas" w:cs="宋体" w:hint="eastAsia"/>
+          <w:rFonts w:ascii="Consolas" w:eastAsia="宋体" w:hAnsi="Consolas" w:cs="宋体"/>
           <w:color w:val="333333"/>
           <w:kern w:val="0"/>
           <w:sz w:val="18"/>
@@ -9254,7 +9221,7 @@
     <w:p>
       <w:pPr>
         <w:rPr>
-          <w:rFonts w:eastAsiaTheme="minorHAnsi" w:hint="eastAsia"/>
+          <w:rFonts w:eastAsiaTheme="minorHAnsi"/>
           <w:szCs w:val="21"/>
         </w:rPr>
       </w:pPr>
@@ -9331,7 +9298,7 @@
     <w:p>
       <w:pPr>
         <w:rPr>
-          <w:rFonts w:eastAsiaTheme="minorHAnsi" w:hint="eastAsia"/>
+          <w:rFonts w:eastAsiaTheme="minorHAnsi"/>
           <w:szCs w:val="21"/>
         </w:rPr>
       </w:pPr>
@@ -9471,7 +9438,6 @@
           <w:rFonts w:eastAsiaTheme="minorHAnsi" w:hint="eastAsia"/>
           <w:szCs w:val="21"/>
         </w:rPr>
-        <w:lastRenderedPageBreak/>
         <w:t>这个不能用</w:t>
       </w:r>
       <w:proofErr w:type="gramStart"/>
@@ -9608,6 +9574,7 @@
           <w:szCs w:val="21"/>
           <w:shd w:val="clear" w:color="auto" w:fill="282C34"/>
         </w:rPr>
+        <w:lastRenderedPageBreak/>
         <w:t>awk</w:t>
       </w:r>
       <w:proofErr w:type="spellEnd"/>
@@ -10778,294 +10745,294 @@
         </w:rPr>
         <w:t xml:space="preserve"># </w:t>
       </w:r>
-    </w:p>
-    <w:p>
-      <w:pPr>
-        <w:rPr>
-          <w:rFonts w:eastAsiaTheme="minorHAnsi"/>
-          <w:szCs w:val="21"/>
-        </w:rPr>
-      </w:pPr>
-      <w:r>
-        <w:rPr>
-          <w:rFonts w:eastAsiaTheme="minorHAnsi"/>
-          <w:szCs w:val="21"/>
-        </w:rPr>
-        <w:lastRenderedPageBreak/>
-        <w:t xml:space="preserve"># m h  </w:t>
-      </w:r>
-      <w:proofErr w:type="spellStart"/>
-      <w:r>
-        <w:rPr>
-          <w:rFonts w:eastAsiaTheme="minorHAnsi"/>
-          <w:szCs w:val="21"/>
-        </w:rPr>
-        <w:t>dom</w:t>
-      </w:r>
-      <w:proofErr w:type="spellEnd"/>
-      <w:r>
-        <w:rPr>
-          <w:rFonts w:eastAsiaTheme="minorHAnsi"/>
-          <w:szCs w:val="21"/>
-        </w:rPr>
-        <w:t xml:space="preserve"> mon </w:t>
-      </w:r>
-      <w:proofErr w:type="spellStart"/>
-      <w:r>
-        <w:rPr>
-          <w:rFonts w:eastAsiaTheme="minorHAnsi"/>
-          <w:szCs w:val="21"/>
-        </w:rPr>
-        <w:t>dow</w:t>
-      </w:r>
-      <w:proofErr w:type="spellEnd"/>
-      <w:r>
-        <w:rPr>
-          <w:rFonts w:eastAsiaTheme="minorHAnsi"/>
-          <w:szCs w:val="21"/>
-        </w:rPr>
-        <w:t xml:space="preserve">   command</w:t>
-      </w:r>
-    </w:p>
-    <w:p>
-      <w:pPr>
-        <w:rPr>
-          <w:rFonts w:eastAsiaTheme="minorHAnsi"/>
-          <w:szCs w:val="21"/>
-        </w:rPr>
-      </w:pPr>
-      <w:r>
-        <w:rPr>
-          <w:rFonts w:eastAsiaTheme="minorHAnsi" w:hint="eastAsia"/>
-          <w:szCs w:val="21"/>
-        </w:rPr>
-        <w:t>0</w:t>
-      </w:r>
-      <w:r>
-        <w:rPr>
-          <w:rFonts w:eastAsiaTheme="minorHAnsi"/>
-          <w:szCs w:val="21"/>
-        </w:rPr>
-        <w:t xml:space="preserve"> </w:t>
-      </w:r>
-      <w:r>
-        <w:rPr>
-          <w:rFonts w:eastAsiaTheme="minorHAnsi"/>
-          <w:szCs w:val="21"/>
-        </w:rPr>
-        <w:t>1</w:t>
-      </w:r>
-      <w:r>
-        <w:rPr>
-          <w:rFonts w:eastAsiaTheme="minorHAnsi" w:hint="eastAsia"/>
-          <w:szCs w:val="21"/>
-        </w:rPr>
-        <w:t>2</w:t>
-      </w:r>
-      <w:r>
-        <w:rPr>
-          <w:rFonts w:eastAsiaTheme="minorHAnsi"/>
-          <w:szCs w:val="21"/>
-        </w:rPr>
-        <w:t xml:space="preserve"> </w:t>
-      </w:r>
-      <w:r>
-        <w:rPr>
-          <w:rFonts w:eastAsiaTheme="minorHAnsi"/>
-          <w:szCs w:val="21"/>
-        </w:rPr>
-        <w:t xml:space="preserve">* * * </w:t>
-      </w:r>
-      <w:r>
-        <w:rPr>
-          <w:rFonts w:eastAsiaTheme="minorHAnsi" w:hint="eastAsia"/>
-          <w:szCs w:val="21"/>
-        </w:rPr>
-        <w:t>~</w:t>
-      </w:r>
-      <w:r>
-        <w:rPr>
-          <w:rFonts w:eastAsiaTheme="minorHAnsi"/>
-          <w:szCs w:val="21"/>
-        </w:rPr>
-        <w:t>/scripts/pro4.sh</w:t>
-      </w:r>
-      <w:r>
-        <w:rPr>
-          <w:rFonts w:eastAsiaTheme="minorHAnsi"/>
-          <w:szCs w:val="21"/>
-        </w:rPr>
-        <w:t xml:space="preserve">  </w:t>
-      </w:r>
-      <w:r>
-        <w:rPr>
-          <w:rFonts w:eastAsiaTheme="minorHAnsi" w:hint="eastAsia"/>
-          <w:szCs w:val="21"/>
-        </w:rPr>
-        <w:t>每天中午</w:t>
-      </w:r>
-    </w:p>
-    <w:p>
-      <w:pPr>
-        <w:rPr>
-          <w:rFonts w:eastAsiaTheme="minorHAnsi"/>
-          <w:szCs w:val="21"/>
-        </w:rPr>
-      </w:pPr>
-    </w:p>
-    <w:p>
-      <w:pPr>
-        <w:rPr>
-          <w:rFonts w:eastAsiaTheme="minorHAnsi"/>
-          <w:szCs w:val="21"/>
-        </w:rPr>
-      </w:pPr>
-      <w:proofErr w:type="spellStart"/>
-      <w:r>
-        <w:rPr>
-          <w:rFonts w:eastAsiaTheme="minorHAnsi"/>
-          <w:szCs w:val="21"/>
-        </w:rPr>
-        <w:t>C</w:t>
-      </w:r>
-      <w:r>
-        <w:rPr>
-          <w:rFonts w:eastAsiaTheme="minorHAnsi" w:hint="eastAsia"/>
-          <w:szCs w:val="21"/>
-        </w:rPr>
-        <w:t>rontab</w:t>
-      </w:r>
-      <w:proofErr w:type="spellEnd"/>
-      <w:r>
-        <w:rPr>
-          <w:rFonts w:eastAsiaTheme="minorHAnsi"/>
-          <w:szCs w:val="21"/>
-        </w:rPr>
-        <w:t xml:space="preserve"> –</w:t>
-      </w:r>
-      <w:r>
-        <w:rPr>
-          <w:rFonts w:eastAsiaTheme="minorHAnsi" w:hint="eastAsia"/>
-          <w:szCs w:val="21"/>
-        </w:rPr>
-        <w:t>e</w:t>
-      </w:r>
-      <w:r>
-        <w:rPr>
-          <w:rFonts w:eastAsiaTheme="minorHAnsi"/>
-          <w:szCs w:val="21"/>
-        </w:rPr>
-        <w:t xml:space="preserve"> </w:t>
-      </w:r>
-      <w:r>
-        <w:rPr>
-          <w:rFonts w:eastAsiaTheme="minorHAnsi" w:hint="eastAsia"/>
-          <w:szCs w:val="21"/>
-        </w:rPr>
-        <w:t>修改</w:t>
-      </w:r>
-    </w:p>
-    <w:p>
-      <w:pPr>
-        <w:rPr>
-          <w:rFonts w:eastAsiaTheme="minorHAnsi"/>
-          <w:szCs w:val="21"/>
-        </w:rPr>
-      </w:pPr>
-      <w:proofErr w:type="spellStart"/>
-      <w:r>
-        <w:rPr>
-          <w:rFonts w:eastAsiaTheme="minorHAnsi"/>
-          <w:szCs w:val="21"/>
-        </w:rPr>
-        <w:t>Crontab</w:t>
-      </w:r>
-      <w:proofErr w:type="spellEnd"/>
-      <w:r>
-        <w:rPr>
-          <w:rFonts w:eastAsiaTheme="minorHAnsi"/>
-          <w:szCs w:val="21"/>
-        </w:rPr>
-        <w:t xml:space="preserve"> –l  </w:t>
-      </w:r>
-      <w:r>
-        <w:rPr>
-          <w:rFonts w:eastAsiaTheme="minorHAnsi" w:hint="eastAsia"/>
-          <w:szCs w:val="21"/>
-        </w:rPr>
-        <w:t>查看</w:t>
-      </w:r>
-    </w:p>
-    <w:p>
-      <w:pPr>
-        <w:rPr>
-          <w:rFonts w:eastAsiaTheme="minorHAnsi"/>
-          <w:szCs w:val="21"/>
-        </w:rPr>
-      </w:pPr>
-    </w:p>
-    <w:p>
-      <w:pPr>
-        <w:rPr>
-          <w:rFonts w:eastAsiaTheme="minorHAnsi"/>
-          <w:szCs w:val="21"/>
-        </w:rPr>
-      </w:pPr>
-      <w:r>
-        <w:rPr>
-          <w:rFonts w:eastAsiaTheme="minorHAnsi"/>
-          <w:szCs w:val="21"/>
-        </w:rPr>
-        <w:t>/</w:t>
-      </w:r>
-      <w:proofErr w:type="spellStart"/>
-      <w:r>
-        <w:rPr>
-          <w:rFonts w:eastAsiaTheme="minorHAnsi"/>
-          <w:szCs w:val="21"/>
-        </w:rPr>
-        <w:t>sbin</w:t>
-      </w:r>
-      <w:proofErr w:type="spellEnd"/>
-      <w:r>
-        <w:rPr>
-          <w:rFonts w:eastAsiaTheme="minorHAnsi"/>
-          <w:szCs w:val="21"/>
-        </w:rPr>
-        <w:t xml:space="preserve">/service </w:t>
-      </w:r>
-      <w:proofErr w:type="spellStart"/>
-      <w:r>
-        <w:rPr>
-          <w:rFonts w:eastAsiaTheme="minorHAnsi"/>
-          <w:szCs w:val="21"/>
-        </w:rPr>
-        <w:t>crond</w:t>
-      </w:r>
-      <w:proofErr w:type="spellEnd"/>
-      <w:r>
-        <w:rPr>
-          <w:rFonts w:eastAsiaTheme="minorHAnsi"/>
-          <w:szCs w:val="21"/>
-        </w:rPr>
-        <w:t xml:space="preserve"> start</w:t>
-      </w:r>
-    </w:p>
-    <w:p>
-      <w:pPr>
-        <w:pStyle w:val="3"/>
-      </w:pPr>
-      <w:r>
-        <w:rPr>
-          <w:rFonts w:hint="eastAsia"/>
-        </w:rPr>
-        <w:t>问题:</w:t>
-      </w:r>
-      <w:r>
-        <w:t xml:space="preserve"> </w:t>
-      </w:r>
       <w:bookmarkStart w:id="0" w:name="_GoBack"/>
       <w:bookmarkEnd w:id="0"/>
+    </w:p>
+    <w:p>
+      <w:pPr>
+        <w:rPr>
+          <w:rFonts w:eastAsiaTheme="minorHAnsi"/>
+          <w:szCs w:val="21"/>
+        </w:rPr>
+      </w:pPr>
+      <w:r>
+        <w:rPr>
+          <w:rFonts w:eastAsiaTheme="minorHAnsi"/>
+          <w:szCs w:val="21"/>
+        </w:rPr>
+        <w:t xml:space="preserve"># m h  </w:t>
+      </w:r>
+      <w:proofErr w:type="spellStart"/>
+      <w:r>
+        <w:rPr>
+          <w:rFonts w:eastAsiaTheme="minorHAnsi"/>
+          <w:szCs w:val="21"/>
+        </w:rPr>
+        <w:t>dom</w:t>
+      </w:r>
+      <w:proofErr w:type="spellEnd"/>
+      <w:r>
+        <w:rPr>
+          <w:rFonts w:eastAsiaTheme="minorHAnsi"/>
+          <w:szCs w:val="21"/>
+        </w:rPr>
+        <w:t xml:space="preserve"> mon </w:t>
+      </w:r>
+      <w:proofErr w:type="spellStart"/>
+      <w:r>
+        <w:rPr>
+          <w:rFonts w:eastAsiaTheme="minorHAnsi"/>
+          <w:szCs w:val="21"/>
+        </w:rPr>
+        <w:t>dow</w:t>
+      </w:r>
+      <w:proofErr w:type="spellEnd"/>
+      <w:r>
+        <w:rPr>
+          <w:rFonts w:eastAsiaTheme="minorHAnsi"/>
+          <w:szCs w:val="21"/>
+        </w:rPr>
+        <w:t xml:space="preserve">   command</w:t>
+      </w:r>
+    </w:p>
+    <w:p>
+      <w:pPr>
+        <w:rPr>
+          <w:rFonts w:eastAsiaTheme="minorHAnsi"/>
+          <w:szCs w:val="21"/>
+        </w:rPr>
+      </w:pPr>
+      <w:r>
+        <w:rPr>
+          <w:rFonts w:eastAsiaTheme="minorHAnsi" w:hint="eastAsia"/>
+          <w:szCs w:val="21"/>
+        </w:rPr>
+        <w:t>0</w:t>
+      </w:r>
+      <w:r>
+        <w:rPr>
+          <w:rFonts w:eastAsiaTheme="minorHAnsi"/>
+          <w:szCs w:val="21"/>
+        </w:rPr>
+        <w:t xml:space="preserve"> </w:t>
+      </w:r>
+      <w:r>
+        <w:rPr>
+          <w:rFonts w:eastAsiaTheme="minorHAnsi"/>
+          <w:szCs w:val="21"/>
+        </w:rPr>
+        <w:t>1</w:t>
+      </w:r>
+      <w:r>
+        <w:rPr>
+          <w:rFonts w:eastAsiaTheme="minorHAnsi" w:hint="eastAsia"/>
+          <w:szCs w:val="21"/>
+        </w:rPr>
+        <w:t>2</w:t>
+      </w:r>
+      <w:r>
+        <w:rPr>
+          <w:rFonts w:eastAsiaTheme="minorHAnsi"/>
+          <w:szCs w:val="21"/>
+        </w:rPr>
+        <w:t xml:space="preserve"> </w:t>
+      </w:r>
+      <w:r>
+        <w:rPr>
+          <w:rFonts w:eastAsiaTheme="minorHAnsi"/>
+          <w:szCs w:val="21"/>
+        </w:rPr>
+        <w:t xml:space="preserve">* * * </w:t>
+      </w:r>
+      <w:r>
+        <w:rPr>
+          <w:rFonts w:eastAsiaTheme="minorHAnsi" w:hint="eastAsia"/>
+          <w:szCs w:val="21"/>
+        </w:rPr>
+        <w:t>~</w:t>
+      </w:r>
+      <w:r>
+        <w:rPr>
+          <w:rFonts w:eastAsiaTheme="minorHAnsi"/>
+          <w:szCs w:val="21"/>
+        </w:rPr>
+        <w:t>/scripts/pro4.sh</w:t>
+      </w:r>
+      <w:r>
+        <w:rPr>
+          <w:rFonts w:eastAsiaTheme="minorHAnsi"/>
+          <w:szCs w:val="21"/>
+        </w:rPr>
+        <w:t xml:space="preserve">  </w:t>
+      </w:r>
+      <w:r>
+        <w:rPr>
+          <w:rFonts w:eastAsiaTheme="minorHAnsi" w:hint="eastAsia"/>
+          <w:szCs w:val="21"/>
+        </w:rPr>
+        <w:t>每天中午</w:t>
+      </w:r>
+    </w:p>
+    <w:p>
+      <w:pPr>
+        <w:rPr>
+          <w:rFonts w:eastAsiaTheme="minorHAnsi"/>
+          <w:szCs w:val="21"/>
+        </w:rPr>
+      </w:pPr>
+    </w:p>
+    <w:p>
+      <w:pPr>
+        <w:rPr>
+          <w:rFonts w:eastAsiaTheme="minorHAnsi"/>
+          <w:szCs w:val="21"/>
+        </w:rPr>
+      </w:pPr>
+      <w:proofErr w:type="spellStart"/>
+      <w:r>
+        <w:rPr>
+          <w:rFonts w:eastAsiaTheme="minorHAnsi"/>
+          <w:szCs w:val="21"/>
+        </w:rPr>
+        <w:lastRenderedPageBreak/>
+        <w:t>C</w:t>
+      </w:r>
+      <w:r>
+        <w:rPr>
+          <w:rFonts w:eastAsiaTheme="minorHAnsi" w:hint="eastAsia"/>
+          <w:szCs w:val="21"/>
+        </w:rPr>
+        <w:t>rontab</w:t>
+      </w:r>
+      <w:proofErr w:type="spellEnd"/>
+      <w:r>
+        <w:rPr>
+          <w:rFonts w:eastAsiaTheme="minorHAnsi"/>
+          <w:szCs w:val="21"/>
+        </w:rPr>
+        <w:t xml:space="preserve"> –</w:t>
+      </w:r>
+      <w:r>
+        <w:rPr>
+          <w:rFonts w:eastAsiaTheme="minorHAnsi" w:hint="eastAsia"/>
+          <w:szCs w:val="21"/>
+        </w:rPr>
+        <w:t>e</w:t>
+      </w:r>
+      <w:r>
+        <w:rPr>
+          <w:rFonts w:eastAsiaTheme="minorHAnsi"/>
+          <w:szCs w:val="21"/>
+        </w:rPr>
+        <w:t xml:space="preserve"> </w:t>
+      </w:r>
+      <w:r>
+        <w:rPr>
+          <w:rFonts w:eastAsiaTheme="minorHAnsi" w:hint="eastAsia"/>
+          <w:szCs w:val="21"/>
+        </w:rPr>
+        <w:t>修改</w:t>
+      </w:r>
+    </w:p>
+    <w:p>
+      <w:pPr>
+        <w:rPr>
+          <w:rFonts w:eastAsiaTheme="minorHAnsi"/>
+          <w:szCs w:val="21"/>
+        </w:rPr>
+      </w:pPr>
+      <w:proofErr w:type="spellStart"/>
+      <w:r>
+        <w:rPr>
+          <w:rFonts w:eastAsiaTheme="minorHAnsi"/>
+          <w:szCs w:val="21"/>
+        </w:rPr>
+        <w:t>Crontab</w:t>
+      </w:r>
+      <w:proofErr w:type="spellEnd"/>
+      <w:r>
+        <w:rPr>
+          <w:rFonts w:eastAsiaTheme="minorHAnsi"/>
+          <w:szCs w:val="21"/>
+        </w:rPr>
+        <w:t xml:space="preserve"> –l  </w:t>
+      </w:r>
+      <w:r>
+        <w:rPr>
+          <w:rFonts w:eastAsiaTheme="minorHAnsi" w:hint="eastAsia"/>
+          <w:szCs w:val="21"/>
+        </w:rPr>
+        <w:t>查看</w:t>
+      </w:r>
+    </w:p>
+    <w:p>
+      <w:pPr>
+        <w:rPr>
+          <w:rFonts w:eastAsiaTheme="minorHAnsi"/>
+          <w:szCs w:val="21"/>
+        </w:rPr>
+      </w:pPr>
+    </w:p>
+    <w:p>
+      <w:pPr>
+        <w:rPr>
+          <w:rFonts w:eastAsiaTheme="minorHAnsi"/>
+          <w:szCs w:val="21"/>
+        </w:rPr>
+      </w:pPr>
+      <w:r>
+        <w:rPr>
+          <w:rFonts w:eastAsiaTheme="minorHAnsi"/>
+          <w:szCs w:val="21"/>
+        </w:rPr>
+        <w:t>/</w:t>
+      </w:r>
+      <w:proofErr w:type="spellStart"/>
+      <w:r>
+        <w:rPr>
+          <w:rFonts w:eastAsiaTheme="minorHAnsi"/>
+          <w:szCs w:val="21"/>
+        </w:rPr>
+        <w:t>sbin</w:t>
+      </w:r>
+      <w:proofErr w:type="spellEnd"/>
+      <w:r>
+        <w:rPr>
+          <w:rFonts w:eastAsiaTheme="minorHAnsi"/>
+          <w:szCs w:val="21"/>
+        </w:rPr>
+        <w:t xml:space="preserve">/service </w:t>
+      </w:r>
+      <w:proofErr w:type="spellStart"/>
+      <w:r>
+        <w:rPr>
+          <w:rFonts w:eastAsiaTheme="minorHAnsi"/>
+          <w:szCs w:val="21"/>
+        </w:rPr>
+        <w:t>crond</w:t>
+      </w:r>
+      <w:proofErr w:type="spellEnd"/>
+      <w:r>
+        <w:rPr>
+          <w:rFonts w:eastAsiaTheme="minorHAnsi"/>
+          <w:szCs w:val="21"/>
+        </w:rPr>
+        <w:t xml:space="preserve"> start</w:t>
+      </w:r>
+    </w:p>
+    <w:p>
+      <w:pPr>
+        <w:pStyle w:val="3"/>
+      </w:pPr>
+      <w:r>
+        <w:rPr>
+          <w:rFonts w:hint="eastAsia"/>
+        </w:rPr>
+        <w:t>问题:</w:t>
+      </w:r>
+      <w:r>
+        <w:t xml:space="preserve"> </w:t>
+      </w:r>
       <w:r>
         <w:t xml:space="preserve">Failed to start </w:t>
       </w:r>
@@ -11421,7 +11388,7 @@
     <w:p>
       <w:pPr>
         <w:rPr>
-          <w:rFonts w:eastAsiaTheme="minorHAnsi" w:hint="eastAsia"/>
+          <w:rFonts w:eastAsiaTheme="minorHAnsi"/>
           <w:szCs w:val="21"/>
         </w:rPr>
       </w:pPr>
